--- a/REPORT/report.docx
+++ b/REPORT/report.docx
@@ -8,7 +8,7 @@
         <w:spacing w:before="0"/>
         <w:rPr>
           <w:rFonts w:ascii="Times New Roman" w:hAnsi="Times New Roman" w:cs="Times New Roman"/>
-          <w:color w:val="4472C4" w:themeColor="accent1"/>
+          <w:color w:val="0432FF"/>
         </w:rPr>
       </w:pPr>
       <w:bookmarkStart w:id="0" w:name="_install-python-to-local-machine"/>
@@ -17,7 +17,7 @@
       <w:r>
         <w:rPr>
           <w:rFonts w:ascii="Times New Roman" w:hAnsi="Times New Roman" w:cs="Times New Roman"/>
-          <w:color w:val="4472C4" w:themeColor="accent1"/>
+          <w:color w:val="0432FF"/>
         </w:rPr>
         <w:t>Table of Contents</w:t>
       </w:r>
@@ -37,6 +37,7 @@
           <w:rFonts w:ascii="Times New Roman" w:hAnsi="Times New Roman" w:cs="Times New Roman"/>
           <w:b/>
           <w:bCs/>
+          <w:color w:val="0432FF"/>
         </w:rPr>
       </w:pPr>
       <w:r>
@@ -45,6 +46,7 @@
           <w:rFonts w:ascii="Times New Roman" w:hAnsi="Times New Roman" w:cs="Times New Roman"/>
           <w:b/>
           <w:bCs/>
+          <w:color w:val="0432FF"/>
         </w:rPr>
         <w:fldChar w:fldCharType="begin"/>
       </w:r>
@@ -54,6 +56,7 @@
           <w:rFonts w:ascii="Times New Roman" w:hAnsi="Times New Roman" w:cs="Times New Roman"/>
           <w:b/>
           <w:bCs/>
+          <w:color w:val="0432FF"/>
         </w:rPr>
         <w:instrText xml:space="preserve"> HYPERLINK  \l "n-queens-problem" </w:instrText>
       </w:r>
@@ -63,6 +66,7 @@
           <w:rFonts w:ascii="Times New Roman" w:hAnsi="Times New Roman" w:cs="Times New Roman"/>
           <w:b/>
           <w:bCs/>
+          <w:color w:val="0432FF"/>
         </w:rPr>
         <w:fldChar w:fldCharType="separate"/>
       </w:r>
@@ -72,7 +76,7 @@
           <w:rFonts w:ascii="Times New Roman" w:hAnsi="Times New Roman" w:cs="Times New Roman"/>
           <w:b/>
           <w:bCs/>
-          <w:color w:val="4472C4" w:themeColor="accent1"/>
+          <w:color w:val="0432FF"/>
           <w:u w:val="none"/>
         </w:rPr>
         <w:t>N-queens Problem</w:t>
@@ -83,6 +87,7 @@
           <w:rFonts w:ascii="Times New Roman" w:hAnsi="Times New Roman" w:cs="Times New Roman"/>
           <w:b/>
           <w:bCs/>
+          <w:color w:val="0432FF"/>
         </w:rPr>
         <w:fldChar w:fldCharType="end"/>
       </w:r>
@@ -99,7 +104,7 @@
           <w:rFonts w:ascii="Times New Roman" w:hAnsi="Times New Roman" w:cs="Times New Roman"/>
           <w:b/>
           <w:bCs/>
-          <w:color w:val="4472C4" w:themeColor="accent1"/>
+          <w:color w:val="0432FF"/>
         </w:rPr>
       </w:pPr>
       <w:hyperlink w:anchor="_concept" w:history="1">
@@ -109,9 +114,32 @@
             <w:rFonts w:ascii="Times New Roman" w:hAnsi="Times New Roman" w:cs="Times New Roman"/>
             <w:b/>
             <w:bCs/>
+            <w:color w:val="0432FF"/>
             <w:u w:val="none"/>
           </w:rPr>
-          <w:t>Concept</w:t>
+          <w:t>Conc</w:t>
+        </w:r>
+        <w:r>
+          <w:rPr>
+            <w:rStyle w:val="Hyperlink"/>
+            <w:rFonts w:ascii="Times New Roman" w:hAnsi="Times New Roman" w:cs="Times New Roman"/>
+            <w:b/>
+            <w:bCs/>
+            <w:color w:val="0432FF"/>
+            <w:u w:val="none"/>
+          </w:rPr>
+          <w:t>e</w:t>
+        </w:r>
+        <w:r>
+          <w:rPr>
+            <w:rStyle w:val="Hyperlink"/>
+            <w:rFonts w:ascii="Times New Roman" w:hAnsi="Times New Roman" w:cs="Times New Roman"/>
+            <w:b/>
+            <w:bCs/>
+            <w:color w:val="0432FF"/>
+            <w:u w:val="none"/>
+          </w:rPr>
+          <w:t>pt</w:t>
         </w:r>
       </w:hyperlink>
     </w:p>
@@ -127,7 +155,7 @@
           <w:rFonts w:ascii="Times New Roman" w:hAnsi="Times New Roman" w:cs="Times New Roman"/>
           <w:b/>
           <w:bCs/>
-          <w:color w:val="4472C4" w:themeColor="accent1"/>
+          <w:color w:val="0432FF"/>
         </w:rPr>
       </w:pPr>
       <w:hyperlink w:anchor="_row" w:history="1">
@@ -137,6 +165,7 @@
             <w:rFonts w:ascii="Times New Roman" w:hAnsi="Times New Roman" w:cs="Times New Roman"/>
             <w:b/>
             <w:bCs/>
+            <w:color w:val="0432FF"/>
             <w:u w:val="none"/>
           </w:rPr>
           <w:t>Row</w:t>
@@ -155,7 +184,7 @@
           <w:rFonts w:ascii="Times New Roman" w:hAnsi="Times New Roman" w:cs="Times New Roman"/>
           <w:b/>
           <w:bCs/>
-          <w:color w:val="4472C4" w:themeColor="accent1"/>
+          <w:color w:val="0432FF"/>
         </w:rPr>
       </w:pPr>
       <w:hyperlink w:anchor="_column" w:history="1">
@@ -165,6 +194,7 @@
             <w:rFonts w:ascii="Times New Roman" w:hAnsi="Times New Roman" w:cs="Times New Roman"/>
             <w:b/>
             <w:bCs/>
+            <w:color w:val="0432FF"/>
             <w:u w:val="none"/>
           </w:rPr>
           <w:t>Column</w:t>
@@ -183,7 +213,7 @@
           <w:rFonts w:ascii="Times New Roman" w:hAnsi="Times New Roman" w:cs="Times New Roman"/>
           <w:b/>
           <w:bCs/>
-          <w:color w:val="4472C4" w:themeColor="accent1"/>
+          <w:color w:val="0432FF"/>
         </w:rPr>
       </w:pPr>
       <w:hyperlink w:anchor="_diagonal" w:history="1">
@@ -193,6 +223,7 @@
             <w:rFonts w:ascii="Times New Roman" w:hAnsi="Times New Roman" w:cs="Times New Roman"/>
             <w:b/>
             <w:bCs/>
+            <w:color w:val="0432FF"/>
             <w:u w:val="none"/>
           </w:rPr>
           <w:t>Diagonal</w:t>
@@ -211,7 +242,7 @@
           <w:rFonts w:ascii="Times New Roman" w:hAnsi="Times New Roman" w:cs="Times New Roman"/>
           <w:b/>
           <w:bCs/>
-          <w:color w:val="4472C4" w:themeColor="accent1"/>
+          <w:color w:val="0432FF"/>
         </w:rPr>
       </w:pPr>
       <w:hyperlink w:anchor="_overall" w:history="1">
@@ -221,6 +252,7 @@
             <w:rFonts w:ascii="Times New Roman" w:hAnsi="Times New Roman" w:cs="Times New Roman"/>
             <w:b/>
             <w:bCs/>
+            <w:color w:val="0432FF"/>
             <w:u w:val="none"/>
           </w:rPr>
           <w:t>Overall</w:t>
@@ -239,7 +271,7 @@
           <w:rFonts w:ascii="Times New Roman" w:hAnsi="Times New Roman" w:cs="Times New Roman"/>
           <w:b/>
           <w:bCs/>
-          <w:color w:val="4472C4" w:themeColor="accent1"/>
+          <w:color w:val="0432FF"/>
         </w:rPr>
       </w:pPr>
       <w:hyperlink w:anchor="_pseudocode" w:history="1">
@@ -249,6 +281,7 @@
             <w:rFonts w:ascii="Times New Roman" w:hAnsi="Times New Roman" w:cs="Times New Roman"/>
             <w:b/>
             <w:bCs/>
+            <w:color w:val="0432FF"/>
             <w:u w:val="none"/>
           </w:rPr>
           <w:t>Pseudocode</w:t>
@@ -267,7 +300,7 @@
           <w:rFonts w:ascii="Times New Roman" w:hAnsi="Times New Roman" w:cs="Times New Roman"/>
           <w:b/>
           <w:bCs/>
-          <w:color w:val="4472C4" w:themeColor="accent1"/>
+          <w:color w:val="0432FF"/>
         </w:rPr>
       </w:pPr>
       <w:hyperlink w:anchor="f1" w:history="1">
@@ -277,6 +310,7 @@
             <w:rFonts w:ascii="Times New Roman" w:hAnsi="Times New Roman" w:cs="Times New Roman"/>
             <w:b/>
             <w:bCs/>
+            <w:color w:val="0432FF"/>
             <w:u w:val="none"/>
           </w:rPr>
           <w:t>Function 1</w:t>
@@ -295,7 +329,7 @@
           <w:rFonts w:ascii="Times New Roman" w:hAnsi="Times New Roman" w:cs="Times New Roman"/>
           <w:b/>
           <w:bCs/>
-          <w:color w:val="4472C4" w:themeColor="accent1"/>
+          <w:color w:val="0432FF"/>
         </w:rPr>
       </w:pPr>
       <w:hyperlink w:anchor="f2" w:history="1">
@@ -305,6 +339,7 @@
             <w:rFonts w:ascii="Times New Roman" w:hAnsi="Times New Roman" w:cs="Times New Roman"/>
             <w:b/>
             <w:bCs/>
+            <w:color w:val="0432FF"/>
             <w:u w:val="none"/>
           </w:rPr>
           <w:t>Function 2</w:t>
@@ -323,7 +358,7 @@
           <w:rFonts w:ascii="Times New Roman" w:hAnsi="Times New Roman" w:cs="Times New Roman"/>
           <w:b/>
           <w:bCs/>
-          <w:color w:val="4472C4" w:themeColor="accent1"/>
+          <w:color w:val="0432FF"/>
         </w:rPr>
       </w:pPr>
       <w:hyperlink w:anchor="f3" w:history="1">
@@ -333,6 +368,7 @@
             <w:rFonts w:ascii="Times New Roman" w:hAnsi="Times New Roman" w:cs="Times New Roman"/>
             <w:b/>
             <w:bCs/>
+            <w:color w:val="0432FF"/>
             <w:u w:val="none"/>
           </w:rPr>
           <w:t>Function 3</w:t>
@@ -352,7 +388,7 @@
           <w:rFonts w:ascii="Times New Roman" w:hAnsi="Times New Roman" w:cs="Times New Roman"/>
           <w:b/>
           <w:bCs/>
-          <w:color w:val="4472C4" w:themeColor="accent1"/>
+          <w:color w:val="0432FF"/>
         </w:rPr>
       </w:pPr>
       <w:hyperlink w:anchor="install-python-to-local-machine" w:history="1">
@@ -362,7 +398,7 @@
             <w:rFonts w:ascii="Times New Roman" w:hAnsi="Times New Roman" w:cs="Times New Roman"/>
             <w:b/>
             <w:bCs/>
-            <w:color w:val="4472C4" w:themeColor="accent1"/>
+            <w:color w:val="0432FF"/>
             <w:u w:val="none"/>
           </w:rPr>
           <w:t>Install Python to Local machine</w:t>
@@ -381,7 +417,7 @@
           <w:rFonts w:ascii="Times New Roman" w:hAnsi="Times New Roman" w:cs="Times New Roman"/>
           <w:b/>
           <w:bCs/>
-          <w:color w:val="4472C4" w:themeColor="accent1"/>
+          <w:color w:val="0432FF"/>
         </w:rPr>
       </w:pPr>
       <w:hyperlink w:anchor="install-sat-solver-to-linux-machine" w:history="1">
@@ -391,7 +427,7 @@
             <w:rFonts w:ascii="Times New Roman" w:hAnsi="Times New Roman" w:cs="Times New Roman"/>
             <w:b/>
             <w:bCs/>
-            <w:color w:val="4472C4" w:themeColor="accent1"/>
+            <w:color w:val="0432FF"/>
             <w:u w:val="none"/>
           </w:rPr>
           <w:t>Install SAT Solver to Linux machine</w:t>
@@ -410,7 +446,7 @@
           <w:rFonts w:ascii="Times New Roman" w:hAnsi="Times New Roman" w:cs="Times New Roman"/>
           <w:b/>
           <w:bCs/>
-          <w:color w:val="4472C4" w:themeColor="accent1"/>
+          <w:color w:val="0432FF"/>
         </w:rPr>
       </w:pPr>
       <w:hyperlink w:anchor="more-about-minisat-version-1.14" w:history="1">
@@ -420,7 +456,7 @@
             <w:rFonts w:ascii="Times New Roman" w:hAnsi="Times New Roman" w:cs="Times New Roman"/>
             <w:b/>
             <w:bCs/>
-            <w:color w:val="4472C4" w:themeColor="accent1"/>
+            <w:color w:val="0432FF"/>
             <w:u w:val="none"/>
           </w:rPr>
           <w:t>More about MiniSat version 1.14</w:t>
@@ -440,7 +476,7 @@
           <w:rFonts w:ascii="Times New Roman" w:hAnsi="Times New Roman" w:cs="Times New Roman"/>
           <w:b/>
           <w:bCs/>
-          <w:color w:val="4472C4" w:themeColor="accent1"/>
+          <w:color w:val="0432FF"/>
         </w:rPr>
       </w:pPr>
       <w:hyperlink w:anchor="download-project-to-local-machine" w:history="1">
@@ -450,7 +486,7 @@
             <w:rFonts w:ascii="Times New Roman" w:hAnsi="Times New Roman" w:cs="Times New Roman"/>
             <w:b/>
             <w:bCs/>
-            <w:color w:val="4472C4" w:themeColor="accent1"/>
+            <w:color w:val="0432FF"/>
             <w:u w:val="none"/>
           </w:rPr>
           <w:t>Download project to Local machine</w:t>
@@ -470,7 +506,7 @@
           <w:rFonts w:ascii="Times New Roman" w:hAnsi="Times New Roman" w:cs="Times New Roman"/>
           <w:b/>
           <w:bCs/>
-          <w:color w:val="4472C4" w:themeColor="accent1"/>
+          <w:color w:val="0432FF"/>
         </w:rPr>
       </w:pPr>
       <w:hyperlink w:anchor="set-up-project" w:history="1">
@@ -480,7 +516,7 @@
             <w:rFonts w:ascii="Times New Roman" w:hAnsi="Times New Roman" w:cs="Times New Roman"/>
             <w:b/>
             <w:bCs/>
-            <w:color w:val="4472C4" w:themeColor="accent1"/>
+            <w:color w:val="0432FF"/>
             <w:u w:val="none"/>
           </w:rPr>
           <w:t>Set-up project</w:t>
@@ -500,7 +536,7 @@
           <w:rFonts w:ascii="Times New Roman" w:hAnsi="Times New Roman" w:cs="Times New Roman"/>
           <w:b/>
           <w:bCs/>
-          <w:color w:val="4472C4" w:themeColor="accent1"/>
+          <w:color w:val="0432FF"/>
         </w:rPr>
       </w:pPr>
       <w:hyperlink w:anchor="run-project" w:history="1">
@@ -510,7 +546,7 @@
             <w:rFonts w:ascii="Times New Roman" w:hAnsi="Times New Roman" w:cs="Times New Roman"/>
             <w:b/>
             <w:bCs/>
-            <w:color w:val="4472C4" w:themeColor="accent1"/>
+            <w:color w:val="0432FF"/>
             <w:u w:val="none"/>
           </w:rPr>
           <w:t>Run project</w:t>
@@ -526,10 +562,12 @@
         <w:spacing w:before="0" w:after="0"/>
         <w:ind w:hanging="475"/>
         <w:rPr>
+          <w:rStyle w:val="Hyperlink"/>
           <w:rFonts w:ascii="Times New Roman" w:hAnsi="Times New Roman" w:cs="Times New Roman"/>
           <w:b/>
           <w:bCs/>
-          <w:color w:val="4472C4" w:themeColor="accent1"/>
+          <w:color w:val="0432FF"/>
+          <w:u w:val="none"/>
         </w:rPr>
       </w:pPr>
       <w:hyperlink w:anchor="_help" w:history="1">
@@ -539,10 +577,41 @@
             <w:rFonts w:ascii="Times New Roman" w:hAnsi="Times New Roman" w:cs="Times New Roman"/>
             <w:b/>
             <w:bCs/>
-            <w:color w:val="4472C4" w:themeColor="accent1"/>
+            <w:color w:val="0432FF"/>
             <w:u w:val="none"/>
           </w:rPr>
           <w:t>Help</w:t>
+        </w:r>
+      </w:hyperlink>
+    </w:p>
+    <w:p>
+      <w:pPr>
+        <w:numPr>
+          <w:ilvl w:val="0"/>
+          <w:numId w:val="2"/>
+        </w:numPr>
+        <w:spacing w:before="0" w:after="0"/>
+        <w:ind w:hanging="475"/>
+        <w:rPr>
+          <w:rStyle w:val="Hyperlink"/>
+          <w:rFonts w:ascii="Times New Roman" w:hAnsi="Times New Roman" w:cs="Times New Roman"/>
+          <w:b/>
+          <w:bCs/>
+          <w:color w:val="0432FF"/>
+          <w:u w:val="none"/>
+        </w:rPr>
+      </w:pPr>
+      <w:hyperlink w:anchor="use" w:history="1">
+        <w:r>
+          <w:rPr>
+            <w:rStyle w:val="Hyperlink"/>
+            <w:rFonts w:ascii="Times New Roman" w:hAnsi="Times New Roman" w:cs="Times New Roman"/>
+            <w:b/>
+            <w:bCs/>
+            <w:color w:val="0432FF"/>
+            <w:u w:val="none"/>
+          </w:rPr>
+          <w:t>How to use this program</w:t>
         </w:r>
       </w:hyperlink>
     </w:p>
@@ -667,15 +736,11 @@
       </w:pPr>
       <w:r>
         <w:rPr>
+          <w:rFonts w:ascii="Times New Roman" w:hAnsi="Times New Roman" w:cs="Times New Roman"/>
           <w:noProof/>
         </w:rPr>
-      </w:r>
-      <w:r>
-        <w:pict w14:anchorId="101F7640">
-          <v:rect id="Horizontal Line 8" o:spid="_x0000_s1026" style="width:468pt;height:.05pt;visibility:visible;mso-wrap-style:square;mso-left-percent:-10001;mso-top-percent:-10001;mso-position-horizontal:absolute;mso-position-horizontal-relative:char;mso-position-vertical:absolute;mso-position-vertical-relative:line;mso-left-percent:-10001;mso-top-percent:-10001;v-text-anchor:top" o:gfxdata="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" filled="f">
-            <o:lock v:ext="edit" rotation="t" aspectratio="t" verticies="t" text="t" shapetype="t"/>
-            <w10:anchorlock/>
-          </v:rect>
+        <w:pict w14:anchorId="719CBE30">
+          <v:rect id="_x0000_i1033" alt="" style="width:468pt;height:.05pt;mso-width-percent:0;mso-height-percent:0;mso-width-percent:0;mso-height-percent:0" o:hralign="center" o:hrstd="t" o:hr="t"/>
         </w:pict>
       </w:r>
     </w:p>
@@ -685,6 +750,7 @@
         <w:spacing w:before="0"/>
         <w:rPr>
           <w:rFonts w:ascii="Times New Roman" w:hAnsi="Times New Roman" w:cs="Times New Roman"/>
+          <w:color w:val="0432FF"/>
         </w:rPr>
       </w:pPr>
       <w:bookmarkStart w:id="3" w:name="n-queens-problem"/>
@@ -692,6 +758,7 @@
       <w:r>
         <w:rPr>
           <w:rFonts w:ascii="Times New Roman" w:hAnsi="Times New Roman" w:cs="Times New Roman"/>
+          <w:color w:val="0432FF"/>
         </w:rPr>
         <w:t>N-queens Problem</w:t>
       </w:r>
@@ -830,12 +897,14 @@
         <w:ind w:firstLine="720"/>
         <w:rPr>
           <w:rFonts w:ascii="Times New Roman" w:hAnsi="Times New Roman" w:cs="Times New Roman"/>
+          <w:color w:val="0432FF"/>
         </w:rPr>
       </w:pPr>
       <w:bookmarkStart w:id="5" w:name="concept"/>
       <w:r>
         <w:rPr>
           <w:rFonts w:ascii="Times New Roman" w:hAnsi="Times New Roman" w:cs="Times New Roman"/>
+          <w:color w:val="0432FF"/>
         </w:rPr>
         <w:lastRenderedPageBreak/>
         <w:t>Concept</w:t>
@@ -2519,6 +2588,7 @@
           <w:rFonts w:ascii="Times New Roman" w:hAnsi="Times New Roman" w:cs="Times New Roman"/>
           <w:b/>
           <w:bCs/>
+          <w:color w:val="0432FF"/>
           <w:sz w:val="28"/>
           <w:szCs w:val="28"/>
         </w:rPr>
@@ -2531,6 +2601,7 @@
           <w:rFonts w:ascii="Times New Roman" w:hAnsi="Times New Roman" w:cs="Times New Roman"/>
           <w:b/>
           <w:bCs/>
+          <w:color w:val="0432FF"/>
           <w:sz w:val="28"/>
           <w:szCs w:val="28"/>
         </w:rPr>
@@ -6560,6 +6631,7 @@
           <w:rFonts w:ascii="Times New Roman" w:hAnsi="Times New Roman" w:cs="Times New Roman"/>
           <w:b/>
           <w:bCs/>
+          <w:color w:val="0432FF"/>
           <w:sz w:val="28"/>
           <w:szCs w:val="28"/>
         </w:rPr>
@@ -6572,6 +6644,7 @@
           <w:rFonts w:ascii="Times New Roman" w:hAnsi="Times New Roman" w:cs="Times New Roman"/>
           <w:b/>
           <w:bCs/>
+          <w:color w:val="0432FF"/>
           <w:sz w:val="28"/>
           <w:szCs w:val="28"/>
         </w:rPr>
@@ -9304,6 +9377,7 @@
           <w:rFonts w:ascii="Times New Roman" w:hAnsi="Times New Roman" w:cs="Times New Roman"/>
           <w:b/>
           <w:bCs/>
+          <w:color w:val="0432FF"/>
           <w:sz w:val="28"/>
           <w:szCs w:val="28"/>
         </w:rPr>
@@ -9316,6 +9390,7 @@
           <w:rFonts w:ascii="Times New Roman" w:hAnsi="Times New Roman" w:cs="Times New Roman"/>
           <w:b/>
           <w:bCs/>
+          <w:color w:val="0432FF"/>
           <w:sz w:val="28"/>
           <w:szCs w:val="28"/>
         </w:rPr>
@@ -14037,6 +14112,8 @@
         <w:spacing w:before="0" w:after="0"/>
         <w:rPr>
           <w:rFonts w:ascii="Times New Roman" w:hAnsi="Times New Roman" w:cs="Times New Roman"/>
+          <w:cs/>
+          <w:lang w:bidi="th-TH"/>
         </w:rPr>
       </w:pPr>
     </w:p>
@@ -14047,6 +14124,7 @@
           <w:rFonts w:ascii="Times New Roman" w:hAnsi="Times New Roman" w:cs="Times New Roman"/>
           <w:b/>
           <w:bCs/>
+          <w:color w:val="0432FF"/>
           <w:sz w:val="28"/>
           <w:szCs w:val="28"/>
         </w:rPr>
@@ -14059,6 +14137,7 @@
           <w:rFonts w:ascii="Times New Roman" w:hAnsi="Times New Roman" w:cs="Times New Roman"/>
           <w:b/>
           <w:bCs/>
+          <w:color w:val="0432FF"/>
           <w:sz w:val="28"/>
           <w:szCs w:val="28"/>
         </w:rPr>
@@ -15047,11 +15126,13 @@
         <w:ind w:firstLine="720"/>
         <w:rPr>
           <w:rFonts w:ascii="Times New Roman" w:hAnsi="Times New Roman" w:cs="Times New Roman"/>
+          <w:color w:val="0432FF"/>
         </w:rPr>
       </w:pPr>
       <w:r>
         <w:rPr>
           <w:rFonts w:ascii="Times New Roman" w:hAnsi="Times New Roman" w:cs="Times New Roman"/>
+          <w:color w:val="0432FF"/>
         </w:rPr>
         <w:lastRenderedPageBreak/>
         <w:t>Pseudocode</w:t>
@@ -15082,6 +15163,7 @@
           <w:rFonts w:ascii="Times New Roman" w:eastAsia="Times New Roman" w:hAnsi="Times New Roman" w:cs="Times New Roman"/>
           <w:b/>
           <w:bCs/>
+          <w:color w:val="0432FF"/>
           <w:sz w:val="28"/>
           <w:szCs w:val="28"/>
           <w:lang w:bidi="th-TH"/>
@@ -15093,6 +15175,7 @@
           <w:rFonts w:ascii="Times New Roman" w:eastAsia="Times New Roman" w:hAnsi="Times New Roman" w:cs="Times New Roman"/>
           <w:b/>
           <w:bCs/>
+          <w:color w:val="0432FF"/>
           <w:sz w:val="28"/>
           <w:szCs w:val="28"/>
           <w:lang w:bidi="th-TH"/>
@@ -15498,7 +15581,7 @@
             <w:pPr>
               <w:spacing w:before="0" w:after="0"/>
               <w:rPr>
-                <w:rFonts w:ascii="Times New Roman" w:eastAsia="Times New Roman" w:hAnsi="Times New Roman" w:cs="Angsana New"/>
+                <w:rFonts w:ascii="Times New Roman" w:eastAsia="Times New Roman" w:hAnsi="Times New Roman" w:cs="Times New Roman"/>
                 <w:iCs/>
                 <w:sz w:val="16"/>
                 <w:szCs w:val="20"/>
@@ -15507,7 +15590,7 @@
             </w:pPr>
             <w:r>
               <w:rPr>
-                <w:rFonts w:ascii="Times New Roman" w:eastAsia="Times New Roman" w:hAnsi="Times New Roman" w:cs="Angsana New"/>
+                <w:rFonts w:ascii="Times New Roman" w:eastAsia="Times New Roman" w:hAnsi="Times New Roman" w:cs="Times New Roman"/>
                 <w:sz w:val="16"/>
                 <w:szCs w:val="20"/>
                 <w:lang w:bidi="th-TH"/>
@@ -16982,6 +17065,7 @@
           <w:rFonts w:ascii="Times New Roman" w:eastAsia="Times New Roman" w:hAnsi="Times New Roman" w:cs="Times New Roman"/>
           <w:b/>
           <w:bCs/>
+          <w:color w:val="0432FF"/>
           <w:sz w:val="28"/>
           <w:szCs w:val="28"/>
           <w:lang w:bidi="th-TH"/>
@@ -16993,6 +17077,7 @@
           <w:rFonts w:ascii="Times New Roman" w:eastAsia="Times New Roman" w:hAnsi="Times New Roman" w:cs="Times New Roman"/>
           <w:b/>
           <w:bCs/>
+          <w:color w:val="0432FF"/>
           <w:sz w:val="28"/>
           <w:szCs w:val="28"/>
           <w:lang w:bidi="th-TH"/>
@@ -17780,7 +17865,7 @@
             </w:r>
             <w:r>
               <w:rPr>
-                <w:rFonts w:ascii="Times New Roman" w:eastAsia="Times New Roman" w:hAnsi="Times New Roman" w:cs="Angsana New"/>
+                <w:rFonts w:ascii="Times New Roman" w:eastAsia="Times New Roman" w:hAnsi="Times New Roman" w:cs="Times New Roman"/>
                 <w:sz w:val="16"/>
                 <w:szCs w:val="20"/>
                 <w:lang w:bidi="th-TH"/>
@@ -17907,7 +17992,7 @@
             </w:r>
             <w:r>
               <w:rPr>
-                <w:rFonts w:ascii="Times New Roman" w:eastAsia="Times New Roman" w:hAnsi="Times New Roman" w:cs="Angsana New"/>
+                <w:rFonts w:ascii="Times New Roman" w:eastAsia="Times New Roman" w:hAnsi="Times New Roman" w:cs="Times New Roman"/>
                 <w:sz w:val="16"/>
                 <w:szCs w:val="20"/>
                 <w:lang w:bidi="th-TH"/>
@@ -18034,7 +18119,7 @@
             </w:r>
             <w:r>
               <w:rPr>
-                <w:rFonts w:ascii="Times New Roman" w:eastAsia="Times New Roman" w:hAnsi="Times New Roman" w:cs="Angsana New"/>
+                <w:rFonts w:ascii="Times New Roman" w:eastAsia="Times New Roman" w:hAnsi="Times New Roman" w:cs="Times New Roman"/>
                 <w:sz w:val="16"/>
                 <w:szCs w:val="20"/>
                 <w:lang w:bidi="th-TH"/>
@@ -18486,14 +18571,14 @@
               <w:spacing w:beforeLines="60" w:before="144" w:afterLines="60" w:after="144"/>
               <w:jc w:val="center"/>
               <w:rPr>
-                <w:rFonts w:ascii="Times New Roman" w:eastAsia="Times New Roman" w:hAnsi="Times New Roman" w:cs="Angsana New"/>
+                <w:rFonts w:ascii="Times New Roman" w:eastAsia="Times New Roman" w:hAnsi="Times New Roman" w:cs="Times New Roman"/>
                 <w:szCs w:val="30"/>
                 <w:lang w:bidi="th-TH"/>
               </w:rPr>
             </w:pPr>
             <w:r>
               <w:rPr>
-                <w:rFonts w:ascii="Times New Roman" w:eastAsia="Times New Roman" w:hAnsi="Times New Roman" w:cs="Angsana New"/>
+                <w:rFonts w:ascii="Times New Roman" w:eastAsia="Times New Roman" w:hAnsi="Times New Roman" w:cs="Times New Roman"/>
                 <w:szCs w:val="30"/>
                 <w:lang w:bidi="th-TH"/>
               </w:rPr>
@@ -20194,6 +20279,7 @@
           <w:rFonts w:ascii="Times New Roman" w:eastAsia="Times New Roman" w:hAnsi="Times New Roman" w:cs="Times New Roman"/>
           <w:b/>
           <w:bCs/>
+          <w:color w:val="0432FF"/>
           <w:sz w:val="28"/>
           <w:szCs w:val="28"/>
           <w:lang w:bidi="th-TH"/>
@@ -20205,6 +20291,7 @@
           <w:rFonts w:ascii="Times New Roman" w:eastAsia="Times New Roman" w:hAnsi="Times New Roman" w:cs="Times New Roman"/>
           <w:b/>
           <w:bCs/>
+          <w:color w:val="0432FF"/>
           <w:sz w:val="28"/>
           <w:szCs w:val="28"/>
           <w:lang w:bidi="th-TH"/>
@@ -21456,7 +21543,7 @@
             </w:r>
             <w:r>
               <w:rPr>
-                <w:rFonts w:ascii="Times New Roman" w:eastAsia="Times New Roman" w:hAnsi="Times New Roman" w:cs="Angsana New"/>
+                <w:rFonts w:ascii="Times New Roman" w:eastAsia="Times New Roman" w:hAnsi="Times New Roman" w:cs="Times New Roman"/>
                 <w:sz w:val="16"/>
                 <w:szCs w:val="20"/>
                 <w:lang w:bidi="th-TH"/>
@@ -21575,7 +21662,7 @@
             </w:r>
             <w:r>
               <w:rPr>
-                <w:rFonts w:ascii="Times New Roman" w:eastAsia="Times New Roman" w:hAnsi="Times New Roman" w:cs="Angsana New"/>
+                <w:rFonts w:ascii="Times New Roman" w:eastAsia="Times New Roman" w:hAnsi="Times New Roman" w:cs="Times New Roman"/>
                 <w:sz w:val="16"/>
                 <w:szCs w:val="20"/>
                 <w:lang w:bidi="th-TH"/>
@@ -23580,7 +23667,7 @@
             </w:r>
             <w:r>
               <w:rPr>
-                <w:rFonts w:ascii="Times New Roman" w:eastAsia="Times New Roman" w:hAnsi="Times New Roman" w:cs="Angsana New"/>
+                <w:rFonts w:ascii="Times New Roman" w:eastAsia="Times New Roman" w:hAnsi="Times New Roman" w:cs="Times New Roman"/>
                 <w:sz w:val="16"/>
                 <w:szCs w:val="20"/>
                 <w:lang w:bidi="th-TH"/>
@@ -23699,7 +23786,7 @@
             </w:r>
             <w:r>
               <w:rPr>
-                <w:rFonts w:ascii="Times New Roman" w:eastAsia="Times New Roman" w:hAnsi="Times New Roman" w:cs="Angsana New"/>
+                <w:rFonts w:ascii="Times New Roman" w:eastAsia="Times New Roman" w:hAnsi="Times New Roman" w:cs="Times New Roman"/>
                 <w:sz w:val="16"/>
                 <w:szCs w:val="20"/>
                 <w:lang w:bidi="th-TH"/>
@@ -23941,7 +24028,7 @@
             </w:r>
             <w:r>
               <w:rPr>
-                <w:rFonts w:ascii="Times New Roman" w:eastAsia="Times New Roman" w:hAnsi="Times New Roman" w:cs="Angsana New"/>
+                <w:rFonts w:ascii="Times New Roman" w:eastAsia="Times New Roman" w:hAnsi="Times New Roman" w:cs="Times New Roman"/>
                 <w:sz w:val="16"/>
                 <w:szCs w:val="20"/>
                 <w:lang w:bidi="th-TH"/>
@@ -24181,7 +24268,7 @@
             </w:r>
             <w:r>
               <w:rPr>
-                <w:rFonts w:ascii="Times New Roman" w:eastAsia="Times New Roman" w:hAnsi="Times New Roman" w:cs="Angsana New"/>
+                <w:rFonts w:ascii="Times New Roman" w:eastAsia="Times New Roman" w:hAnsi="Times New Roman" w:cs="Times New Roman"/>
                 <w:sz w:val="16"/>
                 <w:szCs w:val="20"/>
                 <w:lang w:bidi="th-TH"/>
@@ -26779,14 +26866,7 @@
           <w:rFonts w:ascii="Times New Roman" w:eastAsia="Times New Roman" w:hAnsi="Times New Roman" w:cs="Times New Roman"/>
           <w:lang w:bidi="th-TH"/>
         </w:rPr>
-        <w:t>For at most one queen on every diagonal</w:t>
-      </w:r>
-      <w:r>
-        <w:rPr>
-          <w:rFonts w:ascii="Times New Roman" w:eastAsia="Times New Roman" w:hAnsi="Times New Roman" w:cs="Times New Roman"/>
-          <w:lang w:bidi="th-TH"/>
-        </w:rPr>
-        <w:t>,</w:t>
+        <w:t>For at most one queen on every diagonal,</w:t>
       </w:r>
     </w:p>
     <w:p>
@@ -27307,8 +27387,8 @@
           <w:rFonts w:ascii="Times New Roman" w:hAnsi="Times New Roman" w:cs="Times New Roman"/>
           <w:noProof/>
         </w:rPr>
-        <w:pict w14:anchorId="3ACCD76C">
-          <v:rect id="_x0000_i1031" alt="" style="width:468pt;height:.05pt;mso-width-percent:0;mso-height-percent:0;mso-width-percent:0;mso-height-percent:0" o:hralign="center" o:hrstd="t" o:hr="t"/>
+        <w:pict w14:anchorId="64DFBC67">
+          <v:rect id="_x0000_i1032" alt="" style="width:468pt;height:.05pt;mso-width-percent:0;mso-height-percent:0;mso-width-percent:0;mso-height-percent:0" o:hralign="center" o:hrstd="t" o:hr="t"/>
         </w:pict>
       </w:r>
     </w:p>
@@ -27338,11 +27418,13 @@
         <w:spacing w:before="0"/>
         <w:rPr>
           <w:rFonts w:ascii="Times New Roman" w:hAnsi="Times New Roman" w:cs="Times New Roman"/>
+          <w:color w:val="0432FF"/>
         </w:rPr>
       </w:pPr>
       <w:r>
         <w:rPr>
           <w:rFonts w:ascii="Times New Roman" w:hAnsi="Times New Roman" w:cs="Times New Roman"/>
+          <w:color w:val="0432FF"/>
         </w:rPr>
         <w:lastRenderedPageBreak/>
         <w:t>Install Python to Local machine</w:t>
@@ -27462,8 +27544,8 @@
           <w:rFonts w:ascii="Times New Roman" w:hAnsi="Times New Roman" w:cs="Times New Roman"/>
           <w:noProof/>
         </w:rPr>
-        <w:pict w14:anchorId="30C6A210">
-          <v:rect id="_x0000_i1030" alt="" style="width:468pt;height:.05pt;mso-width-percent:0;mso-height-percent:0;mso-width-percent:0;mso-height-percent:0" o:hralign="center" o:hrstd="t" o:hr="t"/>
+        <w:pict w14:anchorId="52A7AD0C">
+          <v:rect id="_x0000_i1031" alt="" style="width:468pt;height:.05pt;mso-width-percent:0;mso-height-percent:0;mso-width-percent:0;mso-height-percent:0" o:hralign="center" o:hrstd="t" o:hr="t"/>
         </w:pict>
       </w:r>
     </w:p>
@@ -27473,11 +27555,13 @@
         <w:spacing w:before="0"/>
         <w:rPr>
           <w:rFonts w:ascii="Times New Roman" w:hAnsi="Times New Roman" w:cs="Times New Roman"/>
+          <w:color w:val="0432FF"/>
         </w:rPr>
       </w:pPr>
       <w:r>
         <w:rPr>
           <w:rFonts w:ascii="Times New Roman" w:hAnsi="Times New Roman" w:cs="Times New Roman"/>
+          <w:color w:val="0432FF"/>
         </w:rPr>
         <w:t>Install SAT Solver to Linux machine</w:t>
       </w:r>
@@ -27653,12 +27737,14 @@
         <w:ind w:left="1080"/>
         <w:rPr>
           <w:rFonts w:ascii="Times New Roman" w:hAnsi="Times New Roman" w:cs="Times New Roman"/>
+          <w:color w:val="0432FF"/>
         </w:rPr>
       </w:pPr>
       <w:bookmarkStart w:id="26" w:name="more-about-minisat-version-1.14"/>
       <w:r>
         <w:rPr>
           <w:rFonts w:ascii="Times New Roman" w:hAnsi="Times New Roman" w:cs="Times New Roman"/>
+          <w:color w:val="0432FF"/>
         </w:rPr>
         <w:t>More about MiniSat version 1.14</w:t>
       </w:r>
@@ -28216,8 +28302,8 @@
           <w:rFonts w:ascii="Times New Roman" w:hAnsi="Times New Roman" w:cs="Times New Roman"/>
           <w:noProof/>
         </w:rPr>
-        <w:pict w14:anchorId="12BB3BFE">
-          <v:rect id="_x0000_i1029" alt="" style="width:468pt;height:.05pt;mso-width-percent:0;mso-height-percent:0;mso-width-percent:0;mso-height-percent:0" o:hralign="center" o:hrstd="t" o:hr="t"/>
+        <w:pict w14:anchorId="582CEAF7">
+          <v:rect id="_x0000_i1030" alt="" style="width:468pt;height:.05pt;mso-width-percent:0;mso-height-percent:0;mso-width-percent:0;mso-height-percent:0" o:hralign="center" o:hrstd="t" o:hr="t"/>
         </w:pict>
       </w:r>
     </w:p>
@@ -28247,11 +28333,13 @@
         <w:spacing w:before="0"/>
         <w:rPr>
           <w:rFonts w:ascii="Times New Roman" w:hAnsi="Times New Roman" w:cs="Times New Roman"/>
+          <w:color w:val="0432FF"/>
         </w:rPr>
       </w:pPr>
       <w:r>
         <w:rPr>
           <w:rFonts w:ascii="Times New Roman" w:hAnsi="Times New Roman" w:cs="Times New Roman"/>
+          <w:color w:val="0432FF"/>
         </w:rPr>
         <w:lastRenderedPageBreak/>
         <w:t>Download project to Local machine</w:t>
@@ -28264,6 +28352,7 @@
         <w:ind w:left="720"/>
         <w:rPr>
           <w:rFonts w:ascii="Times New Roman" w:hAnsi="Times New Roman" w:cs="Times New Roman"/>
+          <w:color w:val="0432FF"/>
         </w:rPr>
       </w:pPr>
       <w:bookmarkStart w:id="28" w:name="first-method-clone-repository"/>
@@ -28271,6 +28360,7 @@
       <w:r>
         <w:rPr>
           <w:rFonts w:ascii="Times New Roman" w:hAnsi="Times New Roman" w:cs="Times New Roman"/>
+          <w:color w:val="0432FF"/>
         </w:rPr>
         <w:t>First method (clone repository)</w:t>
       </w:r>
@@ -28458,12 +28548,14 @@
         <w:ind w:left="720"/>
         <w:rPr>
           <w:rFonts w:ascii="Times New Roman" w:hAnsi="Times New Roman" w:cs="Times New Roman"/>
+          <w:color w:val="0432FF"/>
         </w:rPr>
       </w:pPr>
       <w:bookmarkStart w:id="29" w:name="second-method-download-project"/>
       <w:r>
         <w:rPr>
           <w:rFonts w:ascii="Times New Roman" w:hAnsi="Times New Roman" w:cs="Times New Roman"/>
+          <w:color w:val="0432FF"/>
         </w:rPr>
         <w:t>Second method (download project)</w:t>
       </w:r>
@@ -28611,8 +28703,8 @@
           <w:rFonts w:ascii="Times New Roman" w:hAnsi="Times New Roman" w:cs="Times New Roman"/>
           <w:noProof/>
         </w:rPr>
-        <w:pict w14:anchorId="79310C06">
-          <v:rect id="_x0000_i1028" alt="" style="width:468pt;height:.05pt;mso-width-percent:0;mso-height-percent:0;mso-width-percent:0;mso-height-percent:0" o:hralign="center" o:hrstd="t" o:hr="t"/>
+        <w:pict w14:anchorId="6110E0C4">
+          <v:rect id="_x0000_i1029" alt="" style="width:468pt;height:.05pt;mso-width-percent:0;mso-height-percent:0;mso-width-percent:0;mso-height-percent:0" o:hralign="center" o:hrstd="t" o:hr="t"/>
         </w:pict>
       </w:r>
     </w:p>
@@ -28622,12 +28714,14 @@
         <w:spacing w:before="0"/>
         <w:rPr>
           <w:rFonts w:ascii="Times New Roman" w:hAnsi="Times New Roman" w:cs="Times New Roman"/>
+          <w:color w:val="0432FF"/>
         </w:rPr>
       </w:pPr>
       <w:bookmarkStart w:id="30" w:name="set-up-project"/>
       <w:r>
         <w:rPr>
           <w:rFonts w:ascii="Times New Roman" w:hAnsi="Times New Roman" w:cs="Times New Roman"/>
+          <w:color w:val="0432FF"/>
         </w:rPr>
         <w:t>Set up project</w:t>
       </w:r>
@@ -28639,6 +28733,7 @@
         <w:ind w:firstLine="720"/>
         <w:rPr>
           <w:rFonts w:ascii="Times New Roman" w:hAnsi="Times New Roman" w:cs="Times New Roman"/>
+          <w:color w:val="0432FF"/>
         </w:rPr>
       </w:pPr>
       <w:bookmarkStart w:id="31" w:name="from-the-first-method"/>
@@ -28646,6 +28741,7 @@
       <w:r>
         <w:rPr>
           <w:rFonts w:ascii="Times New Roman" w:hAnsi="Times New Roman" w:cs="Times New Roman"/>
+          <w:color w:val="0432FF"/>
         </w:rPr>
         <w:t>From the first method</w:t>
       </w:r>
@@ -28760,12 +28856,14 @@
         <w:ind w:firstLine="720"/>
         <w:rPr>
           <w:rFonts w:ascii="Times New Roman" w:hAnsi="Times New Roman" w:cs="Times New Roman"/>
+          <w:color w:val="0432FF"/>
         </w:rPr>
       </w:pPr>
       <w:bookmarkStart w:id="32" w:name="from-the-second-method"/>
       <w:r>
         <w:rPr>
           <w:rFonts w:ascii="Times New Roman" w:hAnsi="Times New Roman" w:cs="Times New Roman"/>
+          <w:color w:val="0432FF"/>
         </w:rPr>
         <w:t>From the second method</w:t>
       </w:r>
@@ -28897,7 +28995,82 @@
           <w:rFonts w:ascii="Times New Roman" w:hAnsi="Times New Roman" w:cs="Times New Roman"/>
           <w:noProof/>
         </w:rPr>
-        <w:pict w14:anchorId="4F7F88CC">
+        <w:pict w14:anchorId="25B5F3AC">
+          <v:rect id="_x0000_i1028" alt="" style="width:468pt;height:.05pt;mso-width-percent:0;mso-height-percent:0;mso-width-percent:0;mso-height-percent:0" o:hralign="center" o:hrstd="t" o:hr="t"/>
+        </w:pict>
+      </w:r>
+    </w:p>
+    <w:p>
+      <w:pPr>
+        <w:pStyle w:val="Heading2"/>
+        <w:spacing w:before="0"/>
+        <w:rPr>
+          <w:rFonts w:ascii="Times New Roman" w:hAnsi="Times New Roman" w:cs="Times New Roman"/>
+          <w:color w:val="0432FF"/>
+        </w:rPr>
+      </w:pPr>
+      <w:bookmarkStart w:id="33" w:name="run-project"/>
+      <w:r>
+        <w:rPr>
+          <w:rFonts w:ascii="Times New Roman" w:hAnsi="Times New Roman" w:cs="Times New Roman"/>
+          <w:color w:val="0432FF"/>
+        </w:rPr>
+        <w:t>Run project</w:t>
+      </w:r>
+    </w:p>
+    <w:bookmarkEnd w:id="33"/>
+    <w:p>
+      <w:pPr>
+        <w:spacing w:before="0" w:after="0"/>
+        <w:ind w:firstLine="720"/>
+        <w:rPr>
+          <w:rFonts w:ascii="Times New Roman" w:hAnsi="Times New Roman" w:cs="Times New Roman"/>
+        </w:rPr>
+      </w:pPr>
+      <w:r>
+        <w:rPr>
+          <w:rFonts w:ascii="Times New Roman" w:hAnsi="Times New Roman" w:cs="Times New Roman"/>
+        </w:rPr>
+        <w:t>Inside the N-Queens directory, use the Command Prompt or Terminal and type:</w:t>
+      </w:r>
+    </w:p>
+    <w:p>
+      <w:pPr>
+        <w:pStyle w:val="SourceCode"/>
+        <w:wordWrap/>
+        <w:spacing w:before="0" w:after="0"/>
+        <w:ind w:left="720" w:firstLine="720"/>
+        <w:rPr>
+          <w:rFonts w:ascii="Times New Roman" w:hAnsi="Times New Roman" w:cs="Times New Roman"/>
+          <w:i/>
+          <w:iCs/>
+          <w:szCs w:val="28"/>
+        </w:rPr>
+      </w:pPr>
+      <w:r>
+        <w:rPr>
+          <w:rStyle w:val="VerbatimChar"/>
+          <w:rFonts w:ascii="Times New Roman" w:hAnsi="Times New Roman" w:cs="Times New Roman"/>
+          <w:i/>
+          <w:iCs/>
+          <w:szCs w:val="28"/>
+        </w:rPr>
+        <w:t>$ make run</w:t>
+      </w:r>
+    </w:p>
+    <w:p>
+      <w:pPr>
+        <w:spacing w:before="0" w:after="0"/>
+        <w:rPr>
+          <w:rFonts w:ascii="Times New Roman" w:hAnsi="Times New Roman" w:cs="Times New Roman"/>
+        </w:rPr>
+      </w:pPr>
+      <w:r>
+        <w:rPr>
+          <w:rFonts w:ascii="Times New Roman" w:hAnsi="Times New Roman" w:cs="Times New Roman"/>
+          <w:noProof/>
+        </w:rPr>
+        <w:pict w14:anchorId="4712B131">
           <v:rect id="_x0000_i1027" alt="" style="width:468pt;height:.05pt;mso-width-percent:0;mso-height-percent:0;mso-width-percent:0;mso-height-percent:0" o:hralign="center" o:hrstd="t" o:hr="t"/>
         </w:pict>
       </w:r>
@@ -28908,17 +29081,21 @@
         <w:spacing w:before="0"/>
         <w:rPr>
           <w:rFonts w:ascii="Times New Roman" w:hAnsi="Times New Roman" w:cs="Times New Roman"/>
-        </w:rPr>
-      </w:pPr>
-      <w:bookmarkStart w:id="33" w:name="run-project"/>
+          <w:color w:val="0432FF"/>
+        </w:rPr>
+      </w:pPr>
+      <w:bookmarkStart w:id="34" w:name="_help"/>
+      <w:bookmarkStart w:id="35" w:name="help"/>
+      <w:bookmarkEnd w:id="34"/>
       <w:r>
         <w:rPr>
           <w:rFonts w:ascii="Times New Roman" w:hAnsi="Times New Roman" w:cs="Times New Roman"/>
-        </w:rPr>
-        <w:t>Run project</w:t>
+          <w:color w:val="0432FF"/>
+        </w:rPr>
+        <w:t>Help</w:t>
       </w:r>
     </w:p>
-    <w:bookmarkEnd w:id="33"/>
+    <w:bookmarkEnd w:id="35"/>
     <w:p>
       <w:pPr>
         <w:spacing w:before="0" w:after="0"/>
@@ -28942,8 +29119,6 @@
         <w:ind w:left="720" w:firstLine="720"/>
         <w:rPr>
           <w:rFonts w:ascii="Times New Roman" w:hAnsi="Times New Roman" w:cs="Times New Roman"/>
-          <w:i/>
-          <w:iCs/>
           <w:szCs w:val="28"/>
         </w:rPr>
       </w:pPr>
@@ -28951,11 +29126,9 @@
         <w:rPr>
           <w:rStyle w:val="VerbatimChar"/>
           <w:rFonts w:ascii="Times New Roman" w:hAnsi="Times New Roman" w:cs="Times New Roman"/>
-          <w:i/>
-          <w:iCs/>
           <w:szCs w:val="28"/>
         </w:rPr>
-        <w:t>$ make run</w:t>
+        <w:t>$ make help</w:t>
       </w:r>
     </w:p>
     <w:p>
@@ -28970,67 +29143,117 @@
           <w:rFonts w:ascii="Times New Roman" w:hAnsi="Times New Roman" w:cs="Times New Roman"/>
           <w:noProof/>
         </w:rPr>
-        <w:pict w14:anchorId="7859EC50">
+        <w:pict w14:anchorId="43F3B61A">
           <v:rect id="_x0000_i1026" alt="" style="width:468pt;height:.05pt;mso-width-percent:0;mso-height-percent:0;mso-width-percent:0;mso-height-percent:0" o:hralign="center" o:hrstd="t" o:hr="t"/>
         </w:pict>
       </w:r>
     </w:p>
     <w:p>
       <w:pPr>
-        <w:pStyle w:val="Heading2"/>
-        <w:spacing w:before="0"/>
-        <w:rPr>
-          <w:rFonts w:ascii="Times New Roman" w:hAnsi="Times New Roman" w:cs="Times New Roman"/>
-        </w:rPr>
-      </w:pPr>
-      <w:bookmarkStart w:id="34" w:name="_help"/>
-      <w:bookmarkStart w:id="35" w:name="help"/>
-      <w:bookmarkEnd w:id="34"/>
+        <w:spacing w:before="0" w:after="0"/>
+        <w:rPr>
+          <w:rFonts w:ascii="Times New Roman" w:eastAsiaTheme="majorEastAsia" w:hAnsi="Times New Roman" w:cs="Times New Roman"/>
+          <w:b/>
+          <w:bCs/>
+          <w:color w:val="0432FF"/>
+          <w:sz w:val="32"/>
+          <w:szCs w:val="32"/>
+        </w:rPr>
+      </w:pPr>
+      <w:bookmarkStart w:id="36" w:name="use"/>
       <w:r>
         <w:rPr>
-          <w:rFonts w:ascii="Times New Roman" w:hAnsi="Times New Roman" w:cs="Times New Roman"/>
-        </w:rPr>
-        <w:t>Help</w:t>
+          <w:rFonts w:ascii="Times New Roman" w:eastAsiaTheme="majorEastAsia" w:hAnsi="Times New Roman" w:cs="Times New Roman"/>
+          <w:b/>
+          <w:bCs/>
+          <w:color w:val="0432FF"/>
+          <w:sz w:val="32"/>
+          <w:szCs w:val="32"/>
+        </w:rPr>
+        <w:t>How to use this program</w:t>
       </w:r>
     </w:p>
-    <w:bookmarkEnd w:id="35"/>
+    <w:bookmarkEnd w:id="36"/>
     <w:p>
       <w:pPr>
         <w:spacing w:before="0" w:after="0"/>
-        <w:ind w:firstLine="720"/>
-        <w:rPr>
-          <w:rFonts w:ascii="Times New Roman" w:hAnsi="Times New Roman" w:cs="Times New Roman"/>
+        <w:rPr>
+          <w:rFonts w:ascii="Times New Roman" w:eastAsiaTheme="majorEastAsia" w:hAnsi="Times New Roman" w:cs="Times New Roman"/>
+          <w:b/>
+          <w:bCs/>
+          <w:color w:val="4472C4" w:themeColor="accent1"/>
+          <w:sz w:val="32"/>
+          <w:szCs w:val="32"/>
+        </w:rPr>
+      </w:pPr>
+    </w:p>
+    <w:p>
+      <w:pPr>
+        <w:pStyle w:val="ListParagraph"/>
+        <w:numPr>
+          <w:ilvl w:val="0"/>
+          <w:numId w:val="15"/>
+        </w:numPr>
+        <w:spacing w:before="0" w:after="0"/>
+        <w:rPr>
+          <w:rFonts w:ascii="Times New Roman" w:hAnsi="Times New Roman" w:cs="Times New Roman"/>
+          <w:lang w:bidi="th-TH"/>
         </w:rPr>
       </w:pPr>
       <w:r>
         <w:rPr>
           <w:rFonts w:ascii="Times New Roman" w:hAnsi="Times New Roman" w:cs="Times New Roman"/>
         </w:rPr>
-        <w:t>Inside the N-Queens directory, use the Command Prompt or Terminal and type:</w:t>
+        <w:t xml:space="preserve">Connect to TTUnet VPN by following this </w:t>
+      </w:r>
+      <w:hyperlink r:id="rId18" w:tooltip="https://www.askit.ttu.edu/portal/app/portlets/results/viewsolution.jsp?guest=0&amp;solutionid=181128172622147&amp;hypermediatext=null" w:history="1">
+        <w:r>
+          <w:rPr>
+            <w:rStyle w:val="Hyperlink"/>
+            <w:rFonts w:ascii="Times New Roman" w:hAnsi="Times New Roman" w:cs="Times New Roman"/>
+            <w:sz w:val="21"/>
+            <w:szCs w:val="21"/>
+            <w:u w:val="none"/>
+          </w:rPr>
+          <w:t>link</w:t>
+        </w:r>
+      </w:hyperlink>
+      <w:r>
+        <w:rPr>
+          <w:rFonts w:ascii="Times New Roman" w:hAnsi="Times New Roman" w:cs="Times New Roman"/>
+          <w:color w:val="D4D4D4"/>
+          <w:sz w:val="21"/>
+          <w:szCs w:val="21"/>
+        </w:rPr>
+        <w:t>.</w:t>
       </w:r>
     </w:p>
     <w:p>
       <w:pPr>
-        <w:pStyle w:val="SourceCode"/>
-        <w:wordWrap/>
+        <w:pStyle w:val="ListParagraph"/>
+        <w:numPr>
+          <w:ilvl w:val="0"/>
+          <w:numId w:val="15"/>
+        </w:numPr>
         <w:spacing w:before="0" w:after="0"/>
-        <w:ind w:left="720" w:firstLine="720"/>
-        <w:rPr>
-          <w:rFonts w:ascii="Times New Roman" w:hAnsi="Times New Roman" w:cs="Times New Roman"/>
-          <w:szCs w:val="28"/>
+        <w:rPr>
+          <w:rFonts w:ascii="Times New Roman" w:hAnsi="Times New Roman" w:cs="Times New Roman"/>
         </w:rPr>
       </w:pPr>
       <w:r>
         <w:rPr>
-          <w:rStyle w:val="VerbatimChar"/>
-          <w:rFonts w:ascii="Times New Roman" w:hAnsi="Times New Roman" w:cs="Times New Roman"/>
-          <w:szCs w:val="28"/>
-        </w:rPr>
-        <w:t>$ make help</w:t>
+          <w:rFonts w:ascii="Times New Roman" w:hAnsi="Times New Roman" w:cs="Times New Roman"/>
+        </w:rPr>
+        <w:t>Enter your eraider username.</w:t>
       </w:r>
     </w:p>
     <w:p>
       <w:pPr>
+        <w:pStyle w:val="ListParagraph"/>
+        <w:numPr>
+          <w:ilvl w:val="0"/>
+          <w:numId w:val="15"/>
+        </w:numPr>
         <w:spacing w:before="0" w:after="0"/>
         <w:rPr>
           <w:rFonts w:ascii="Times New Roman" w:hAnsi="Times New Roman" w:cs="Times New Roman"/>
@@ -29039,20 +29262,45 @@
       <w:r>
         <w:rPr>
           <w:rFonts w:ascii="Times New Roman" w:hAnsi="Times New Roman" w:cs="Times New Roman"/>
+        </w:rPr>
+        <w:t>Enter your eraider password.</w:t>
+      </w:r>
+    </w:p>
+    <w:p>
+      <w:pPr>
+        <w:pStyle w:val="ListParagraph"/>
+        <w:numPr>
+          <w:ilvl w:val="0"/>
+          <w:numId w:val="15"/>
+        </w:numPr>
+        <w:spacing w:before="0" w:after="0"/>
+        <w:rPr>
+          <w:rFonts w:ascii="Times New Roman" w:hAnsi="Times New Roman" w:cs="Times New Roman"/>
+        </w:rPr>
+      </w:pPr>
+      <w:r>
+        <w:rPr>
+          <w:rFonts w:ascii="Times New Roman" w:hAnsi="Times New Roman" w:cs="Times New Roman"/>
+        </w:rPr>
+        <w:t>Select your options.</w:t>
+      </w:r>
+    </w:p>
+    <w:p>
+      <w:pPr>
+        <w:spacing w:before="0" w:after="0"/>
+        <w:rPr>
+          <w:rFonts w:ascii="Times New Roman" w:hAnsi="Times New Roman" w:cs="Times New Roman"/>
+        </w:rPr>
+      </w:pPr>
+      <w:r>
+        <w:rPr>
+          <w:rFonts w:ascii="Times New Roman" w:hAnsi="Times New Roman" w:cs="Times New Roman"/>
           <w:noProof/>
         </w:rPr>
-        <w:pict w14:anchorId="1FA60AD5">
+        <w:pict w14:anchorId="3BD981A9">
           <v:rect id="_x0000_i1025" alt="" style="width:468pt;height:.05pt;mso-width-percent:0;mso-height-percent:0;mso-width-percent:0;mso-height-percent:0" o:hralign="center" o:hrstd="t" o:hr="t"/>
         </w:pict>
       </w:r>
-    </w:p>
-    <w:p>
-      <w:pPr>
-        <w:spacing w:before="0" w:after="0"/>
-        <w:rPr>
-          <w:rFonts w:ascii="Times New Roman" w:hAnsi="Times New Roman" w:cs="Times New Roman"/>
-        </w:rPr>
-      </w:pPr>
     </w:p>
     <w:sectPr>
       <w:pgSz w:w="12240" w:h="15840"/>
@@ -29627,6 +29875,92 @@
     </w:lvl>
   </w:abstractNum>
   <w:abstractNum w:abstractNumId="6" w15:restartNumberingAfterBreak="0">
+    <w:nsid w:val="31DF6D2F"/>
+    <w:multiLevelType w:val="hybridMultilevel"/>
+    <w:tmpl w:val="D3947B12"/>
+    <w:lvl w:ilvl="0" w:tplc="0409000F">
+      <w:start w:val="1"/>
+      <w:numFmt w:val="decimal"/>
+      <w:lvlText w:val="%1."/>
+      <w:lvlJc w:val="left"/>
+      <w:pPr>
+        <w:ind w:left="1080" w:hanging="360"/>
+      </w:pPr>
+    </w:lvl>
+    <w:lvl w:ilvl="1" w:tplc="04090019" w:tentative="1">
+      <w:start w:val="1"/>
+      <w:numFmt w:val="lowerLetter"/>
+      <w:lvlText w:val="%2."/>
+      <w:lvlJc w:val="left"/>
+      <w:pPr>
+        <w:ind w:left="1800" w:hanging="360"/>
+      </w:pPr>
+    </w:lvl>
+    <w:lvl w:ilvl="2" w:tplc="0409001B" w:tentative="1">
+      <w:start w:val="1"/>
+      <w:numFmt w:val="lowerRoman"/>
+      <w:lvlText w:val="%3."/>
+      <w:lvlJc w:val="right"/>
+      <w:pPr>
+        <w:ind w:left="2520" w:hanging="180"/>
+      </w:pPr>
+    </w:lvl>
+    <w:lvl w:ilvl="3" w:tplc="0409000F" w:tentative="1">
+      <w:start w:val="1"/>
+      <w:numFmt w:val="decimal"/>
+      <w:lvlText w:val="%4."/>
+      <w:lvlJc w:val="left"/>
+      <w:pPr>
+        <w:ind w:left="3240" w:hanging="360"/>
+      </w:pPr>
+    </w:lvl>
+    <w:lvl w:ilvl="4" w:tplc="04090019" w:tentative="1">
+      <w:start w:val="1"/>
+      <w:numFmt w:val="lowerLetter"/>
+      <w:lvlText w:val="%5."/>
+      <w:lvlJc w:val="left"/>
+      <w:pPr>
+        <w:ind w:left="3960" w:hanging="360"/>
+      </w:pPr>
+    </w:lvl>
+    <w:lvl w:ilvl="5" w:tplc="0409001B" w:tentative="1">
+      <w:start w:val="1"/>
+      <w:numFmt w:val="lowerRoman"/>
+      <w:lvlText w:val="%6."/>
+      <w:lvlJc w:val="right"/>
+      <w:pPr>
+        <w:ind w:left="4680" w:hanging="180"/>
+      </w:pPr>
+    </w:lvl>
+    <w:lvl w:ilvl="6" w:tplc="0409000F" w:tentative="1">
+      <w:start w:val="1"/>
+      <w:numFmt w:val="decimal"/>
+      <w:lvlText w:val="%7."/>
+      <w:lvlJc w:val="left"/>
+      <w:pPr>
+        <w:ind w:left="5400" w:hanging="360"/>
+      </w:pPr>
+    </w:lvl>
+    <w:lvl w:ilvl="7" w:tplc="04090019" w:tentative="1">
+      <w:start w:val="1"/>
+      <w:numFmt w:val="lowerLetter"/>
+      <w:lvlText w:val="%8."/>
+      <w:lvlJc w:val="left"/>
+      <w:pPr>
+        <w:ind w:left="6120" w:hanging="360"/>
+      </w:pPr>
+    </w:lvl>
+    <w:lvl w:ilvl="8" w:tplc="0409001B" w:tentative="1">
+      <w:start w:val="1"/>
+      <w:numFmt w:val="lowerRoman"/>
+      <w:lvlText w:val="%9."/>
+      <w:lvlJc w:val="right"/>
+      <w:pPr>
+        <w:ind w:left="6840" w:hanging="180"/>
+      </w:pPr>
+    </w:lvl>
+  </w:abstractNum>
+  <w:abstractNum w:abstractNumId="7" w15:restartNumberingAfterBreak="0">
     <w:nsid w:val="363D0051"/>
     <w:multiLevelType w:val="hybridMultilevel"/>
     <w:tmpl w:val="8BD84DB6"/>
@@ -29712,7 +30046,7 @@
       </w:pPr>
     </w:lvl>
   </w:abstractNum>
-  <w:abstractNum w:abstractNumId="7" w15:restartNumberingAfterBreak="0">
+  <w:abstractNum w:abstractNumId="8" w15:restartNumberingAfterBreak="0">
     <w:nsid w:val="487920A3"/>
     <w:multiLevelType w:val="hybridMultilevel"/>
     <w:tmpl w:val="80DCF772"/>
@@ -29798,7 +30132,7 @@
       </w:pPr>
     </w:lvl>
   </w:abstractNum>
-  <w:abstractNum w:abstractNumId="8" w15:restartNumberingAfterBreak="0">
+  <w:abstractNum w:abstractNumId="9" w15:restartNumberingAfterBreak="0">
     <w:nsid w:val="701D685A"/>
     <w:multiLevelType w:val="hybridMultilevel"/>
     <w:tmpl w:val="31029D84"/>
@@ -29884,7 +30218,7 @@
       </w:pPr>
     </w:lvl>
   </w:abstractNum>
-  <w:abstractNum w:abstractNumId="9" w15:restartNumberingAfterBreak="0">
+  <w:abstractNum w:abstractNumId="10" w15:restartNumberingAfterBreak="0">
     <w:nsid w:val="7F3D1BDB"/>
     <w:multiLevelType w:val="hybridMultilevel"/>
     <w:tmpl w:val="AE9E815E"/>
@@ -30085,16 +30419,19 @@
     <w:abstractNumId w:val="5"/>
   </w:num>
   <w:num w:numId="11">
+    <w:abstractNumId w:val="8"/>
+  </w:num>
+  <w:num w:numId="12">
     <w:abstractNumId w:val="7"/>
   </w:num>
-  <w:num w:numId="12">
-    <w:abstractNumId w:val="6"/>
+  <w:num w:numId="13">
+    <w:abstractNumId w:val="10"/>
   </w:num>
-  <w:num w:numId="13">
+  <w:num w:numId="14">
     <w:abstractNumId w:val="9"/>
   </w:num>
-  <w:num w:numId="14">
-    <w:abstractNumId w:val="8"/>
+  <w:num w:numId="15">
+    <w:abstractNumId w:val="6"/>
   </w:num>
 </w:numbering>
 </file>

--- a/REPORT/report.docx
+++ b/REPORT/report.docx
@@ -709,13 +709,20 @@
         <w:rPr>
           <w:rFonts w:ascii="Times New Roman" w:hAnsi="Times New Roman" w:cs="Times New Roman"/>
         </w:rPr>
-        <w:t xml:space="preserve">More information about GUI: </w:t>
+        <w:t xml:space="preserve">More information </w:t>
+      </w:r>
+      <w:r>
+        <w:rPr>
+          <w:rFonts w:ascii="Times New Roman" w:hAnsi="Times New Roman" w:cs="Times New Roman"/>
+        </w:rPr>
+        <w:t xml:space="preserve">about GUI: </w:t>
       </w:r>
       <w:hyperlink r:id="rId6" w:anchor="building-your-first-python-gui-application-with-tkinter">
         <w:r>
           <w:rPr>
             <w:rStyle w:val="Hyperlink"/>
             <w:rFonts w:ascii="Times New Roman" w:hAnsi="Times New Roman" w:cs="Times New Roman"/>
+            <w:u w:val="none"/>
           </w:rPr>
           <w:t>Click link</w:t>
         </w:r>
@@ -736,11 +743,15 @@
       </w:pPr>
       <w:r>
         <w:rPr>
-          <w:rFonts w:ascii="Times New Roman" w:hAnsi="Times New Roman" w:cs="Times New Roman"/>
           <w:noProof/>
         </w:rPr>
-        <w:pict w14:anchorId="719CBE30">
-          <v:rect id="_x0000_i1033" alt="" style="width:468pt;height:.05pt;mso-width-percent:0;mso-height-percent:0;mso-width-percent:0;mso-height-percent:0" o:hralign="center" o:hrstd="t" o:hr="t"/>
+      </w:r>
+      <w:r>
+        <w:pict w14:anchorId="23FEF098">
+          <v:rect id="Horizontal Line 9" o:spid="_x0000_s1026" style="width:468pt;height:.05pt;visibility:visible;mso-wrap-style:square;mso-left-percent:-10001;mso-top-percent:-10001;mso-position-horizontal:absolute;mso-position-horizontal-relative:char;mso-position-vertical:absolute;mso-position-vertical-relative:line;mso-left-percent:-10001;mso-top-percent:-10001;v-text-anchor:top" o:gfxdata="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" filled="f">
+            <o:lock v:ext="edit" rotation="t" aspectratio="t" verticies="t" text="t" shapetype="t"/>
+            <w10:anchorlock/>
+          </v:rect>
         </w:pict>
       </w:r>
     </w:p>

--- a/REPORT/report.docx
+++ b/REPORT/report.docx
@@ -747,7 +747,7 @@
         </w:rPr>
       </w:r>
       <w:r>
-        <w:pict w14:anchorId="23FEF098">
+        <w:pict w14:anchorId="19E8CD34">
           <v:rect id="Horizontal Line 9" o:spid="_x0000_s1026" style="width:468pt;height:.05pt;visibility:visible;mso-wrap-style:square;mso-left-percent:-10001;mso-top-percent:-10001;mso-position-horizontal:absolute;mso-position-horizontal-relative:char;mso-position-vertical:absolute;mso-position-vertical-relative:line;mso-left-percent:-10001;mso-top-percent:-10001;v-text-anchor:top" o:gfxdata="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" filled="f">
             <o:lock v:ext="edit" rotation="t" aspectratio="t" verticies="t" text="t" shapetype="t"/>
             <w10:anchorlock/>
@@ -15249,7 +15249,7 @@
       <w:tblPr>
         <w:tblStyle w:val="TableGrid"/>
         <w:tblW w:w="8707" w:type="dxa"/>
-        <w:tblInd w:w="198" w:type="dxa"/>
+        <w:jc w:val="center"/>
         <w:tblLook w:val="04A0" w:firstRow="1" w:lastRow="0" w:firstColumn="1" w:lastColumn="0" w:noHBand="0" w:noVBand="1"/>
       </w:tblPr>
       <w:tblGrid>
@@ -15257,6 +15257,9 @@
         <w:gridCol w:w="8331"/>
       </w:tblGrid>
       <w:tr>
+        <w:trPr>
+          <w:jc w:val="center"/>
+        </w:trPr>
         <w:tc>
           <w:tcPr>
             <w:tcW w:w="8707" w:type="dxa"/>
@@ -15300,6 +15303,9 @@
         </w:tc>
       </w:tr>
       <w:tr>
+        <w:trPr>
+          <w:jc w:val="center"/>
+        </w:trPr>
         <w:tc>
           <w:tcPr>
             <w:tcW w:w="376" w:type="dxa"/>
@@ -15439,6 +15445,9 @@
         </w:tc>
       </w:tr>
       <w:tr>
+        <w:trPr>
+          <w:jc w:val="center"/>
+        </w:trPr>
         <w:tc>
           <w:tcPr>
             <w:tcW w:w="376" w:type="dxa"/>
@@ -15545,6 +15554,9 @@
         </w:tc>
       </w:tr>
       <w:tr>
+        <w:trPr>
+          <w:jc w:val="center"/>
+        </w:trPr>
         <w:tc>
           <w:tcPr>
             <w:tcW w:w="376" w:type="dxa"/>
@@ -15642,6 +15654,9 @@
         </w:tc>
       </w:tr>
       <w:tr>
+        <w:trPr>
+          <w:jc w:val="center"/>
+        </w:trPr>
         <w:tc>
           <w:tcPr>
             <w:tcW w:w="376" w:type="dxa"/>
@@ -17136,7 +17151,7 @@
       <w:tblPr>
         <w:tblStyle w:val="TableGrid"/>
         <w:tblW w:w="8707" w:type="dxa"/>
-        <w:tblInd w:w="198" w:type="dxa"/>
+        <w:jc w:val="center"/>
         <w:tblLook w:val="04A0" w:firstRow="1" w:lastRow="0" w:firstColumn="1" w:lastColumn="0" w:noHBand="0" w:noVBand="1"/>
       </w:tblPr>
       <w:tblGrid>
@@ -17144,6 +17159,9 @@
         <w:gridCol w:w="8331"/>
       </w:tblGrid>
       <w:tr>
+        <w:trPr>
+          <w:jc w:val="center"/>
+        </w:trPr>
         <w:tc>
           <w:tcPr>
             <w:tcW w:w="8707" w:type="dxa"/>
@@ -17187,6 +17205,9 @@
         </w:tc>
       </w:tr>
       <w:tr>
+        <w:trPr>
+          <w:jc w:val="center"/>
+        </w:trPr>
         <w:tc>
           <w:tcPr>
             <w:tcW w:w="376" w:type="dxa"/>
@@ -17326,6 +17347,9 @@
         </w:tc>
       </w:tr>
       <w:tr>
+        <w:trPr>
+          <w:jc w:val="center"/>
+        </w:trPr>
         <w:tc>
           <w:tcPr>
             <w:tcW w:w="376" w:type="dxa"/>
@@ -17432,6 +17456,9 @@
         </w:tc>
       </w:tr>
       <w:tr>
+        <w:trPr>
+          <w:jc w:val="center"/>
+        </w:trPr>
         <w:tc>
           <w:tcPr>
             <w:tcW w:w="376" w:type="dxa"/>
@@ -17563,6 +17590,9 @@
         </w:tc>
       </w:tr>
       <w:tr>
+        <w:trPr>
+          <w:jc w:val="center"/>
+        </w:trPr>
         <w:tc>
           <w:tcPr>
             <w:tcW w:w="376" w:type="dxa"/>
@@ -17713,6 +17743,9 @@
         </w:tc>
       </w:tr>
       <w:tr>
+        <w:trPr>
+          <w:jc w:val="center"/>
+        </w:trPr>
         <w:tc>
           <w:tcPr>
             <w:tcW w:w="376" w:type="dxa"/>
@@ -17810,6 +17843,9 @@
         </w:tc>
       </w:tr>
       <w:tr>
+        <w:trPr>
+          <w:jc w:val="center"/>
+        </w:trPr>
         <w:tc>
           <w:tcPr>
             <w:tcW w:w="376" w:type="dxa"/>
@@ -17937,6 +17973,9 @@
         </w:tc>
       </w:tr>
       <w:tr>
+        <w:trPr>
+          <w:jc w:val="center"/>
+        </w:trPr>
         <w:tc>
           <w:tcPr>
             <w:tcW w:w="376" w:type="dxa"/>
@@ -18064,6 +18103,9 @@
         </w:tc>
       </w:tr>
       <w:tr>
+        <w:trPr>
+          <w:jc w:val="center"/>
+        </w:trPr>
         <w:tc>
           <w:tcPr>
             <w:tcW w:w="376" w:type="dxa"/>
@@ -18172,6 +18214,9 @@
         </w:tc>
       </w:tr>
       <w:tr>
+        <w:trPr>
+          <w:jc w:val="center"/>
+        </w:trPr>
         <w:tc>
           <w:tcPr>
             <w:tcW w:w="376" w:type="dxa"/>
@@ -18251,6 +18296,9 @@
         </w:tc>
       </w:tr>
       <w:tr>
+        <w:trPr>
+          <w:jc w:val="center"/>
+        </w:trPr>
         <w:tc>
           <w:tcPr>
             <w:tcW w:w="376" w:type="dxa"/>
@@ -18321,6 +18369,9 @@
         </w:tc>
       </w:tr>
       <w:tr>
+        <w:trPr>
+          <w:jc w:val="center"/>
+        </w:trPr>
         <w:tc>
           <w:tcPr>
             <w:tcW w:w="376" w:type="dxa"/>
@@ -20391,7 +20442,7 @@
       <w:tblPr>
         <w:tblStyle w:val="TableGrid"/>
         <w:tblW w:w="8707" w:type="dxa"/>
-        <w:tblInd w:w="198" w:type="dxa"/>
+        <w:jc w:val="center"/>
         <w:tblLook w:val="04A0" w:firstRow="1" w:lastRow="0" w:firstColumn="1" w:lastColumn="0" w:noHBand="0" w:noVBand="1"/>
       </w:tblPr>
       <w:tblGrid>
@@ -20399,6 +20450,9 @@
         <w:gridCol w:w="8331"/>
       </w:tblGrid>
       <w:tr>
+        <w:trPr>
+          <w:jc w:val="center"/>
+        </w:trPr>
         <w:tc>
           <w:tcPr>
             <w:tcW w:w="8707" w:type="dxa"/>
@@ -20457,6 +20511,9 @@
         </w:tc>
       </w:tr>
       <w:tr>
+        <w:trPr>
+          <w:jc w:val="center"/>
+        </w:trPr>
         <w:tc>
           <w:tcPr>
             <w:tcW w:w="376" w:type="dxa"/>
@@ -20596,6 +20653,9 @@
         </w:tc>
       </w:tr>
       <w:tr>
+        <w:trPr>
+          <w:jc w:val="center"/>
+        </w:trPr>
         <w:tc>
           <w:tcPr>
             <w:tcW w:w="376" w:type="dxa"/>
@@ -20702,6 +20762,9 @@
         </w:tc>
       </w:tr>
       <w:tr>
+        <w:trPr>
+          <w:jc w:val="center"/>
+        </w:trPr>
         <w:tc>
           <w:tcPr>
             <w:tcW w:w="376" w:type="dxa"/>
@@ -20779,6 +20842,9 @@
         </w:tc>
       </w:tr>
       <w:tr>
+        <w:trPr>
+          <w:jc w:val="center"/>
+        </w:trPr>
         <w:tc>
           <w:tcPr>
             <w:tcW w:w="376" w:type="dxa"/>
@@ -20845,6 +20911,9 @@
         </w:tc>
       </w:tr>
       <w:tr>
+        <w:trPr>
+          <w:jc w:val="center"/>
+        </w:trPr>
         <w:tc>
           <w:tcPr>
             <w:tcW w:w="376" w:type="dxa"/>
@@ -20933,6 +21002,9 @@
         </w:tc>
       </w:tr>
       <w:tr>
+        <w:trPr>
+          <w:jc w:val="center"/>
+        </w:trPr>
         <w:tc>
           <w:tcPr>
             <w:tcW w:w="376" w:type="dxa"/>
@@ -21021,6 +21093,9 @@
         </w:tc>
       </w:tr>
       <w:tr>
+        <w:trPr>
+          <w:jc w:val="center"/>
+        </w:trPr>
         <w:tc>
           <w:tcPr>
             <w:tcW w:w="376" w:type="dxa"/>
@@ -21141,6 +21216,9 @@
         </w:tc>
       </w:tr>
       <w:tr>
+        <w:trPr>
+          <w:jc w:val="center"/>
+        </w:trPr>
         <w:tc>
           <w:tcPr>
             <w:tcW w:w="376" w:type="dxa"/>
@@ -21250,6 +21328,9 @@
         </w:tc>
       </w:tr>
       <w:tr>
+        <w:trPr>
+          <w:jc w:val="center"/>
+        </w:trPr>
         <w:tc>
           <w:tcPr>
             <w:tcW w:w="376" w:type="dxa"/>
@@ -21359,6 +21440,9 @@
         </w:tc>
       </w:tr>
       <w:tr>
+        <w:trPr>
+          <w:jc w:val="center"/>
+        </w:trPr>
         <w:tc>
           <w:tcPr>
             <w:tcW w:w="376" w:type="dxa"/>
@@ -21488,6 +21572,9 @@
         </w:tc>
       </w:tr>
       <w:tr>
+        <w:trPr>
+          <w:jc w:val="center"/>
+        </w:trPr>
         <w:tc>
           <w:tcPr>
             <w:tcW w:w="376" w:type="dxa"/>
@@ -21607,6 +21694,9 @@
         </w:tc>
       </w:tr>
       <w:tr>
+        <w:trPr>
+          <w:jc w:val="center"/>
+        </w:trPr>
         <w:tc>
           <w:tcPr>
             <w:tcW w:w="376" w:type="dxa"/>
@@ -21726,6 +21816,9 @@
         </w:tc>
       </w:tr>
       <w:tr>
+        <w:trPr>
+          <w:jc w:val="center"/>
+        </w:trPr>
         <w:tc>
           <w:tcPr>
             <w:tcW w:w="376" w:type="dxa"/>
@@ -21803,6 +21896,9 @@
         </w:tc>
       </w:tr>
       <w:tr>
+        <w:trPr>
+          <w:jc w:val="center"/>
+        </w:trPr>
         <w:tc>
           <w:tcPr>
             <w:tcW w:w="376" w:type="dxa"/>
@@ -21891,6 +21987,9 @@
         </w:tc>
       </w:tr>
       <w:tr>
+        <w:trPr>
+          <w:jc w:val="center"/>
+        </w:trPr>
         <w:tc>
           <w:tcPr>
             <w:tcW w:w="376" w:type="dxa"/>
@@ -21979,6 +22078,9 @@
         </w:tc>
       </w:tr>
       <w:tr>
+        <w:trPr>
+          <w:jc w:val="center"/>
+        </w:trPr>
         <w:tc>
           <w:tcPr>
             <w:tcW w:w="376" w:type="dxa"/>
@@ -22067,6 +22169,9 @@
         </w:tc>
       </w:tr>
       <w:tr>
+        <w:trPr>
+          <w:jc w:val="center"/>
+        </w:trPr>
         <w:tc>
           <w:tcPr>
             <w:tcW w:w="376" w:type="dxa"/>
@@ -22155,6 +22260,9 @@
         </w:tc>
       </w:tr>
       <w:tr>
+        <w:trPr>
+          <w:jc w:val="center"/>
+        </w:trPr>
         <w:tc>
           <w:tcPr>
             <w:tcW w:w="376" w:type="dxa"/>
@@ -22223,6 +22331,9 @@
         </w:tc>
       </w:tr>
       <w:tr>
+        <w:trPr>
+          <w:jc w:val="center"/>
+        </w:trPr>
         <w:tc>
           <w:tcPr>
             <w:tcW w:w="376" w:type="dxa"/>
@@ -22354,6 +22465,9 @@
         </w:tc>
       </w:tr>
       <w:tr>
+        <w:trPr>
+          <w:jc w:val="center"/>
+        </w:trPr>
         <w:tc>
           <w:tcPr>
             <w:tcW w:w="376" w:type="dxa"/>
@@ -22485,6 +22599,9 @@
         </w:tc>
       </w:tr>
       <w:tr>
+        <w:trPr>
+          <w:jc w:val="center"/>
+        </w:trPr>
         <w:tc>
           <w:tcPr>
             <w:tcW w:w="376" w:type="dxa"/>
@@ -22564,6 +22681,9 @@
         </w:tc>
       </w:tr>
       <w:tr>
+        <w:trPr>
+          <w:jc w:val="center"/>
+        </w:trPr>
         <w:tc>
           <w:tcPr>
             <w:tcW w:w="376" w:type="dxa"/>
@@ -22643,6 +22763,9 @@
         </w:tc>
       </w:tr>
       <w:tr>
+        <w:trPr>
+          <w:jc w:val="center"/>
+        </w:trPr>
         <w:tc>
           <w:tcPr>
             <w:tcW w:w="376" w:type="dxa"/>
@@ -22774,6 +22897,9 @@
         </w:tc>
       </w:tr>
       <w:tr>
+        <w:trPr>
+          <w:jc w:val="center"/>
+        </w:trPr>
         <w:tc>
           <w:tcPr>
             <w:tcW w:w="376" w:type="dxa"/>
@@ -22905,6 +23031,9 @@
         </w:tc>
       </w:tr>
       <w:tr>
+        <w:trPr>
+          <w:jc w:val="center"/>
+        </w:trPr>
         <w:tc>
           <w:tcPr>
             <w:tcW w:w="376" w:type="dxa"/>
@@ -23072,6 +23201,9 @@
         </w:tc>
       </w:tr>
       <w:tr>
+        <w:trPr>
+          <w:jc w:val="center"/>
+        </w:trPr>
         <w:tc>
           <w:tcPr>
             <w:tcW w:w="376" w:type="dxa"/>
@@ -23140,6 +23272,9 @@
         </w:tc>
       </w:tr>
       <w:tr>
+        <w:trPr>
+          <w:jc w:val="center"/>
+        </w:trPr>
         <w:tc>
           <w:tcPr>
             <w:tcW w:w="376" w:type="dxa"/>
@@ -23307,6 +23442,9 @@
         </w:tc>
       </w:tr>
       <w:tr>
+        <w:trPr>
+          <w:jc w:val="center"/>
+        </w:trPr>
         <w:tc>
           <w:tcPr>
             <w:tcW w:w="376" w:type="dxa"/>
@@ -23375,6 +23513,9 @@
         </w:tc>
       </w:tr>
       <w:tr>
+        <w:trPr>
+          <w:jc w:val="center"/>
+        </w:trPr>
         <w:tc>
           <w:tcPr>
             <w:tcW w:w="376" w:type="dxa"/>
@@ -23445,6 +23586,9 @@
         </w:tc>
       </w:tr>
       <w:tr>
+        <w:trPr>
+          <w:jc w:val="center"/>
+        </w:trPr>
         <w:tc>
           <w:tcPr>
             <w:tcW w:w="376" w:type="dxa"/>
@@ -23612,6 +23756,9 @@
         </w:tc>
       </w:tr>
       <w:tr>
+        <w:trPr>
+          <w:jc w:val="center"/>
+        </w:trPr>
         <w:tc>
           <w:tcPr>
             <w:tcW w:w="376" w:type="dxa"/>
@@ -23731,6 +23878,9 @@
         </w:tc>
       </w:tr>
       <w:tr>
+        <w:trPr>
+          <w:jc w:val="center"/>
+        </w:trPr>
         <w:tc>
           <w:tcPr>
             <w:tcW w:w="376" w:type="dxa"/>
@@ -23850,6 +24000,9 @@
         </w:tc>
       </w:tr>
       <w:tr>
+        <w:trPr>
+          <w:jc w:val="center"/>
+        </w:trPr>
         <w:tc>
           <w:tcPr>
             <w:tcW w:w="376" w:type="dxa"/>
@@ -23973,6 +24126,9 @@
         </w:tc>
       </w:tr>
       <w:tr>
+        <w:trPr>
+          <w:jc w:val="center"/>
+        </w:trPr>
         <w:tc>
           <w:tcPr>
             <w:tcW w:w="376" w:type="dxa"/>
@@ -24092,6 +24248,9 @@
         </w:tc>
       </w:tr>
       <w:tr>
+        <w:trPr>
+          <w:jc w:val="center"/>
+        </w:trPr>
         <w:tc>
           <w:tcPr>
             <w:tcW w:w="376" w:type="dxa"/>
@@ -24215,6 +24374,9 @@
         </w:tc>
       </w:tr>
       <w:tr>
+        <w:trPr>
+          <w:jc w:val="center"/>
+        </w:trPr>
         <w:tc>
           <w:tcPr>
             <w:tcW w:w="376" w:type="dxa"/>
@@ -24332,6 +24494,9 @@
         </w:tc>
       </w:tr>
       <w:tr>
+        <w:trPr>
+          <w:jc w:val="center"/>
+        </w:trPr>
         <w:tc>
           <w:tcPr>
             <w:tcW w:w="376" w:type="dxa"/>
@@ -24411,6 +24576,9 @@
         </w:tc>
       </w:tr>
       <w:tr>
+        <w:trPr>
+          <w:jc w:val="center"/>
+        </w:trPr>
         <w:tc>
           <w:tcPr>
             <w:tcW w:w="376" w:type="dxa"/>
@@ -24481,6 +24649,9 @@
         </w:tc>
       </w:tr>
       <w:tr>
+        <w:trPr>
+          <w:jc w:val="center"/>
+        </w:trPr>
         <w:tc>
           <w:tcPr>
             <w:tcW w:w="376" w:type="dxa"/>
@@ -24560,6 +24731,9 @@
         </w:tc>
       </w:tr>
       <w:tr>
+        <w:trPr>
+          <w:jc w:val="center"/>
+        </w:trPr>
         <w:tc>
           <w:tcPr>
             <w:tcW w:w="376" w:type="dxa"/>
@@ -24639,6 +24813,9 @@
         </w:tc>
       </w:tr>
       <w:tr>
+        <w:trPr>
+          <w:jc w:val="center"/>
+        </w:trPr>
         <w:tc>
           <w:tcPr>
             <w:tcW w:w="376" w:type="dxa"/>
@@ -24727,6 +24904,9 @@
         </w:tc>
       </w:tr>
       <w:tr>
+        <w:trPr>
+          <w:jc w:val="center"/>
+        </w:trPr>
         <w:tc>
           <w:tcPr>
             <w:tcW w:w="376" w:type="dxa"/>
@@ -24815,6 +24995,9 @@
         </w:tc>
       </w:tr>
       <w:tr>
+        <w:trPr>
+          <w:jc w:val="center"/>
+        </w:trPr>
         <w:tc>
           <w:tcPr>
             <w:tcW w:w="376" w:type="dxa"/>
@@ -24894,6 +25077,9 @@
         </w:tc>
       </w:tr>
       <w:tr>
+        <w:trPr>
+          <w:jc w:val="center"/>
+        </w:trPr>
         <w:tc>
           <w:tcPr>
             <w:tcW w:w="376" w:type="dxa"/>
@@ -24964,6 +25150,9 @@
         </w:tc>
       </w:tr>
       <w:tr>
+        <w:trPr>
+          <w:jc w:val="center"/>
+        </w:trPr>
         <w:tc>
           <w:tcPr>
             <w:tcW w:w="376" w:type="dxa"/>
@@ -25070,6 +25259,9 @@
         </w:tc>
       </w:tr>
       <w:tr>
+        <w:trPr>
+          <w:jc w:val="center"/>
+        </w:trPr>
         <w:tc>
           <w:tcPr>
             <w:tcW w:w="376" w:type="dxa"/>
@@ -25130,12 +25322,35 @@
                 <w:szCs w:val="16"/>
                 <w:lang w:bidi="th-TH"/>
               </w:rPr>
-              <w:t>Send the input.cnf file to Linux Machine to run SAT Solver which is MiniSat version 1.14</w:t>
+              <w:t xml:space="preserve">Send the </w:t>
+            </w:r>
+            <w:r>
+              <w:rPr>
+                <w:rFonts w:ascii="Times New Roman" w:eastAsia="Times New Roman" w:hAnsi="Times New Roman" w:cs="Times New Roman"/>
+                <w:i/>
+                <w:iCs/>
+                <w:sz w:val="16"/>
+                <w:szCs w:val="16"/>
+                <w:lang w:bidi="th-TH"/>
+              </w:rPr>
+              <w:t>input.cnf</w:t>
+            </w:r>
+            <w:r>
+              <w:rPr>
+                <w:rFonts w:ascii="Times New Roman" w:eastAsia="Times New Roman" w:hAnsi="Times New Roman" w:cs="Times New Roman"/>
+                <w:sz w:val="16"/>
+                <w:szCs w:val="16"/>
+                <w:lang w:bidi="th-TH"/>
+              </w:rPr>
+              <w:t xml:space="preserve"> file to Linux Machine to run SAT Solver which is MiniSat version 1.14</w:t>
             </w:r>
           </w:p>
         </w:tc>
       </w:tr>
       <w:tr>
+        <w:trPr>
+          <w:jc w:val="center"/>
+        </w:trPr>
         <w:tc>
           <w:tcPr>
             <w:tcW w:w="376" w:type="dxa"/>
@@ -25196,12 +25411,35 @@
                 <w:szCs w:val="16"/>
                 <w:lang w:bidi="th-TH"/>
               </w:rPr>
-              <w:t>Download output.txt which is the solution of the problem to the local machine</w:t>
+              <w:t xml:space="preserve">Download </w:t>
+            </w:r>
+            <w:r>
+              <w:rPr>
+                <w:rFonts w:ascii="Times New Roman" w:eastAsia="Times New Roman" w:hAnsi="Times New Roman" w:cs="Times New Roman"/>
+                <w:i/>
+                <w:iCs/>
+                <w:sz w:val="16"/>
+                <w:szCs w:val="16"/>
+                <w:lang w:bidi="th-TH"/>
+              </w:rPr>
+              <w:t>output.txt</w:t>
+            </w:r>
+            <w:r>
+              <w:rPr>
+                <w:rFonts w:ascii="Times New Roman" w:eastAsia="Times New Roman" w:hAnsi="Times New Roman" w:cs="Times New Roman"/>
+                <w:sz w:val="16"/>
+                <w:szCs w:val="16"/>
+                <w:lang w:bidi="th-TH"/>
+              </w:rPr>
+              <w:t xml:space="preserve"> which is the solution of the problem to the local machine</w:t>
             </w:r>
           </w:p>
         </w:tc>
       </w:tr>
       <w:tr>
+        <w:trPr>
+          <w:jc w:val="center"/>
+        </w:trPr>
         <w:tc>
           <w:tcPr>
             <w:tcW w:w="376" w:type="dxa"/>
@@ -25283,12 +25521,35 @@
                 <w:szCs w:val="16"/>
                 <w:lang w:bidi="th-TH"/>
               </w:rPr>
-              <w:t>with the solution from output.txt file</w:t>
+              <w:t xml:space="preserve">with the solution from </w:t>
+            </w:r>
+            <w:r>
+              <w:rPr>
+                <w:rFonts w:ascii="Times New Roman" w:eastAsia="Times New Roman" w:hAnsi="Times New Roman" w:cs="Times New Roman"/>
+                <w:i/>
+                <w:iCs/>
+                <w:sz w:val="16"/>
+                <w:szCs w:val="16"/>
+                <w:lang w:bidi="th-TH"/>
+              </w:rPr>
+              <w:t>output.txt</w:t>
+            </w:r>
+            <w:r>
+              <w:rPr>
+                <w:rFonts w:ascii="Times New Roman" w:eastAsia="Times New Roman" w:hAnsi="Times New Roman" w:cs="Times New Roman"/>
+                <w:sz w:val="16"/>
+                <w:szCs w:val="16"/>
+                <w:lang w:bidi="th-TH"/>
+              </w:rPr>
+              <w:t xml:space="preserve"> file</w:t>
             </w:r>
           </w:p>
         </w:tc>
       </w:tr>
       <w:tr>
+        <w:trPr>
+          <w:jc w:val="center"/>
+        </w:trPr>
         <w:tc>
           <w:tcPr>
             <w:tcW w:w="376" w:type="dxa"/>
@@ -25402,6 +25663,9 @@
         </w:tc>
       </w:tr>
       <w:tr>
+        <w:trPr>
+          <w:jc w:val="center"/>
+        </w:trPr>
         <w:tc>
           <w:tcPr>
             <w:tcW w:w="376" w:type="dxa"/>
@@ -25479,6 +25743,9 @@
         </w:tc>
       </w:tr>
       <w:tr>
+        <w:trPr>
+          <w:jc w:val="center"/>
+        </w:trPr>
         <w:tc>
           <w:tcPr>
             <w:tcW w:w="376" w:type="dxa"/>
@@ -25541,7 +25808,16 @@
                 <w:szCs w:val="16"/>
                 <w:lang w:bidi="th-TH"/>
               </w:rPr>
-              <w:t xml:space="preserve">        Append </w:t>
+              <w:t xml:space="preserve">        </w:t>
+            </w:r>
+            <w:r>
+              <w:rPr>
+                <w:rFonts w:ascii="Times New Roman" w:eastAsia="Times New Roman" w:hAnsi="Times New Roman" w:cs="Times New Roman"/>
+                <w:sz w:val="16"/>
+                <w:szCs w:val="16"/>
+                <w:lang w:bidi="th-TH"/>
+              </w:rPr>
+              <w:t xml:space="preserve">Append </w:t>
             </w:r>
             <w:r>
               <w:rPr>
@@ -25561,12 +25837,53 @@
                 <w:szCs w:val="16"/>
                 <w:lang w:bidi="th-TH"/>
               </w:rPr>
-              <w:t xml:space="preserve"> with the solution from output.txt file</w:t>
+              <w:t xml:space="preserve"> with </w:t>
+            </w:r>
+            <w:r>
+              <w:rPr>
+                <w:rFonts w:ascii="Times New Roman" w:eastAsia="Times New Roman" w:hAnsi="Times New Roman" w:cs="Times New Roman"/>
+                <w:sz w:val="16"/>
+                <w:szCs w:val="16"/>
+                <w:lang w:bidi="th-TH"/>
+              </w:rPr>
+              <w:t>the negated form of the</w:t>
+            </w:r>
+            <w:r>
+              <w:rPr>
+                <w:rFonts w:ascii="Times New Roman" w:eastAsia="Times New Roman" w:hAnsi="Times New Roman" w:cs="Times New Roman"/>
+                <w:sz w:val="16"/>
+                <w:szCs w:val="16"/>
+                <w:lang w:bidi="th-TH"/>
+              </w:rPr>
+              <w:t xml:space="preserve"> solution from </w:t>
+            </w:r>
+            <w:r>
+              <w:rPr>
+                <w:rFonts w:ascii="Times New Roman" w:eastAsia="Times New Roman" w:hAnsi="Times New Roman" w:cs="Times New Roman"/>
+                <w:i/>
+                <w:iCs/>
+                <w:sz w:val="16"/>
+                <w:szCs w:val="16"/>
+                <w:lang w:bidi="th-TH"/>
+              </w:rPr>
+              <w:t>output.txt</w:t>
+            </w:r>
+            <w:r>
+              <w:rPr>
+                <w:rFonts w:ascii="Times New Roman" w:eastAsia="Times New Roman" w:hAnsi="Times New Roman" w:cs="Times New Roman"/>
+                <w:sz w:val="16"/>
+                <w:szCs w:val="16"/>
+                <w:lang w:bidi="th-TH"/>
+              </w:rPr>
+              <w:t xml:space="preserve"> file</w:t>
             </w:r>
           </w:p>
         </w:tc>
       </w:tr>
       <w:tr>
+        <w:trPr>
+          <w:jc w:val="center"/>
+        </w:trPr>
         <w:tc>
           <w:tcPr>
             <w:tcW w:w="376" w:type="dxa"/>
@@ -25675,6 +25992,9 @@
         </w:tc>
       </w:tr>
       <w:tr>
+        <w:trPr>
+          <w:jc w:val="center"/>
+        </w:trPr>
         <w:tc>
           <w:tcPr>
             <w:tcW w:w="376" w:type="dxa"/>
@@ -25737,12 +26057,35 @@
                 <w:szCs w:val="16"/>
                 <w:lang w:bidi="th-TH"/>
               </w:rPr>
-              <w:t xml:space="preserve">        Send the input.cnf file to Linux Machine to run SAT Solver which is MiniSat version 1.14</w:t>
+              <w:t xml:space="preserve">        Send the </w:t>
+            </w:r>
+            <w:r>
+              <w:rPr>
+                <w:rFonts w:ascii="Times New Roman" w:eastAsia="Times New Roman" w:hAnsi="Times New Roman" w:cs="Times New Roman"/>
+                <w:i/>
+                <w:iCs/>
+                <w:sz w:val="16"/>
+                <w:szCs w:val="16"/>
+                <w:lang w:bidi="th-TH"/>
+              </w:rPr>
+              <w:t>input.cnf</w:t>
+            </w:r>
+            <w:r>
+              <w:rPr>
+                <w:rFonts w:ascii="Times New Roman" w:eastAsia="Times New Roman" w:hAnsi="Times New Roman" w:cs="Times New Roman"/>
+                <w:sz w:val="16"/>
+                <w:szCs w:val="16"/>
+                <w:lang w:bidi="th-TH"/>
+              </w:rPr>
+              <w:t xml:space="preserve"> file to Linux Machine to run SAT Solver which is MiniSat version 1.14</w:t>
             </w:r>
           </w:p>
         </w:tc>
       </w:tr>
       <w:tr>
+        <w:trPr>
+          <w:jc w:val="center"/>
+        </w:trPr>
         <w:tc>
           <w:tcPr>
             <w:tcW w:w="376" w:type="dxa"/>
@@ -25805,12 +26148,35 @@
                 <w:szCs w:val="16"/>
                 <w:lang w:bidi="th-TH"/>
               </w:rPr>
-              <w:t xml:space="preserve">        Download output.txt which is the solution of the problem to the local machine</w:t>
+              <w:t xml:space="preserve">        Download </w:t>
+            </w:r>
+            <w:r>
+              <w:rPr>
+                <w:rFonts w:ascii="Times New Roman" w:eastAsia="Times New Roman" w:hAnsi="Times New Roman" w:cs="Times New Roman"/>
+                <w:i/>
+                <w:iCs/>
+                <w:sz w:val="16"/>
+                <w:szCs w:val="16"/>
+                <w:lang w:bidi="th-TH"/>
+              </w:rPr>
+              <w:t>output.txt</w:t>
+            </w:r>
+            <w:r>
+              <w:rPr>
+                <w:rFonts w:ascii="Times New Roman" w:eastAsia="Times New Roman" w:hAnsi="Times New Roman" w:cs="Times New Roman"/>
+                <w:sz w:val="16"/>
+                <w:szCs w:val="16"/>
+                <w:lang w:bidi="th-TH"/>
+              </w:rPr>
+              <w:t xml:space="preserve"> which is the solution of the problem to the local machine</w:t>
             </w:r>
           </w:p>
         </w:tc>
       </w:tr>
       <w:tr>
+        <w:trPr>
+          <w:jc w:val="center"/>
+        </w:trPr>
         <w:tc>
           <w:tcPr>
             <w:tcW w:w="376" w:type="dxa"/>
@@ -25890,12 +26256,35 @@
                 <w:szCs w:val="16"/>
                 <w:lang w:bidi="th-TH"/>
               </w:rPr>
-              <w:t>with the solution from output.txt file</w:t>
+              <w:t xml:space="preserve">with the solution from </w:t>
+            </w:r>
+            <w:r>
+              <w:rPr>
+                <w:rFonts w:ascii="Times New Roman" w:eastAsia="Times New Roman" w:hAnsi="Times New Roman" w:cs="Times New Roman"/>
+                <w:i/>
+                <w:iCs/>
+                <w:sz w:val="16"/>
+                <w:szCs w:val="16"/>
+                <w:lang w:bidi="th-TH"/>
+              </w:rPr>
+              <w:t>output.txt</w:t>
+            </w:r>
+            <w:r>
+              <w:rPr>
+                <w:rFonts w:ascii="Times New Roman" w:eastAsia="Times New Roman" w:hAnsi="Times New Roman" w:cs="Times New Roman"/>
+                <w:sz w:val="16"/>
+                <w:szCs w:val="16"/>
+                <w:lang w:bidi="th-TH"/>
+              </w:rPr>
+              <w:t xml:space="preserve"> file</w:t>
             </w:r>
           </w:p>
         </w:tc>
       </w:tr>
       <w:tr>
+        <w:trPr>
+          <w:jc w:val="center"/>
+        </w:trPr>
         <w:tc>
           <w:tcPr>
             <w:tcW w:w="376" w:type="dxa"/>
@@ -25984,6 +26373,9 @@
         </w:tc>
       </w:tr>
       <w:tr>
+        <w:trPr>
+          <w:jc w:val="center"/>
+        </w:trPr>
         <w:tc>
           <w:tcPr>
             <w:tcW w:w="376" w:type="dxa"/>
@@ -26054,6 +26446,9 @@
         </w:tc>
       </w:tr>
       <w:tr>
+        <w:trPr>
+          <w:jc w:val="center"/>
+        </w:trPr>
         <w:tc>
           <w:tcPr>
             <w:tcW w:w="376" w:type="dxa"/>
@@ -26160,16 +26555,6 @@
         <w:lastRenderedPageBreak/>
         <w:t xml:space="preserve">There are 3 main sections in this function, </w:t>
       </w:r>
-    </w:p>
-    <w:p>
-      <w:pPr>
-        <w:spacing w:beforeLines="60" w:before="144" w:afterLines="60" w:after="144"/>
-        <w:jc w:val="both"/>
-        <w:rPr>
-          <w:rFonts w:ascii="Times New Roman" w:eastAsia="Times New Roman" w:hAnsi="Times New Roman" w:cs="Times New Roman"/>
-          <w:lang w:bidi="th-TH"/>
-        </w:rPr>
-      </w:pPr>
       <w:r>
         <w:rPr>
           <w:rFonts w:ascii="Times New Roman" w:eastAsia="Times New Roman" w:hAnsi="Times New Roman" w:cs="Times New Roman"/>
@@ -26189,7 +26574,7 @@
     </w:p>
     <w:p>
       <w:pPr>
-        <w:spacing w:beforeLines="60" w:before="144" w:afterLines="60" w:after="144"/>
+        <w:spacing w:before="0" w:after="0"/>
         <w:ind w:firstLine="720"/>
         <w:jc w:val="both"/>
         <w:rPr>
@@ -26866,6 +27251,7 @@
     <w:p>
       <w:pPr>
         <w:spacing w:beforeLines="60" w:before="144" w:afterLines="60" w:after="144"/>
+        <w:ind w:firstLine="720"/>
         <w:jc w:val="both"/>
         <w:rPr>
           <w:rFonts w:ascii="Times New Roman" w:eastAsia="Times New Roman" w:hAnsi="Times New Roman" w:cs="Times New Roman"/>
@@ -27322,7 +27708,7 @@
     </w:p>
     <w:p>
       <w:pPr>
-        <w:spacing w:beforeLines="60" w:before="144" w:afterLines="60" w:after="144"/>
+        <w:spacing w:before="0" w:after="0"/>
         <w:ind w:firstLine="720"/>
         <w:jc w:val="both"/>
         <w:rPr>
@@ -27330,13 +27716,6 @@
           <w:lang w:bidi="th-TH"/>
         </w:rPr>
       </w:pPr>
-      <w:r>
-        <w:rPr>
-          <w:rFonts w:ascii="Times New Roman" w:eastAsia="Times New Roman" w:hAnsi="Times New Roman" w:cs="Times New Roman"/>
-          <w:lang w:bidi="th-TH"/>
-        </w:rPr>
-        <w:t xml:space="preserve">This part will convert </w:t>
-      </w:r>
       <w:r>
         <w:rPr>
           <w:rFonts w:ascii="Times New Roman" w:eastAsia="Times New Roman" w:hAnsi="Times New Roman" w:cs="Times New Roman"/>
@@ -27344,14 +27723,21 @@
           <w:iCs/>
           <w:lang w:bidi="th-TH"/>
         </w:rPr>
-        <w:t>cnf</w:t>
+        <w:t>Line 43-46</w:t>
       </w:r>
       <w:r>
         <w:rPr>
           <w:rFonts w:ascii="Times New Roman" w:eastAsia="Times New Roman" w:hAnsi="Times New Roman" w:cs="Times New Roman"/>
           <w:lang w:bidi="th-TH"/>
         </w:rPr>
-        <w:t xml:space="preserve"> to the </w:t>
+        <w:t xml:space="preserve">: </w:t>
+      </w:r>
+      <w:r>
+        <w:rPr>
+          <w:rFonts w:ascii="Times New Roman" w:eastAsia="Times New Roman" w:hAnsi="Times New Roman" w:cs="Times New Roman"/>
+          <w:lang w:bidi="th-TH"/>
+        </w:rPr>
+        <w:t xml:space="preserve">This part will convert </w:t>
       </w:r>
       <w:r>
         <w:rPr>
@@ -27360,14 +27746,14 @@
           <w:iCs/>
           <w:lang w:bidi="th-TH"/>
         </w:rPr>
-        <w:t>input.cnf</w:t>
+        <w:t>cnf</w:t>
       </w:r>
       <w:r>
         <w:rPr>
           <w:rFonts w:ascii="Times New Roman" w:eastAsia="Times New Roman" w:hAnsi="Times New Roman" w:cs="Times New Roman"/>
           <w:lang w:bidi="th-TH"/>
         </w:rPr>
-        <w:t xml:space="preserve"> file and send it to Linux machine to run SAT Solver which is MiniSat_version 1.14. Then download the result which is output.txt from the Linux machine to the local machine. And return the solution in the </w:t>
+        <w:t xml:space="preserve"> to the </w:t>
       </w:r>
       <w:r>
         <w:rPr>
@@ -27376,23 +27762,461 @@
           <w:iCs/>
           <w:lang w:bidi="th-TH"/>
         </w:rPr>
-        <w:t>output.txt</w:t>
+        <w:t>input.cnf</w:t>
       </w:r>
       <w:r>
         <w:rPr>
           <w:rFonts w:ascii="Times New Roman" w:eastAsia="Times New Roman" w:hAnsi="Times New Roman" w:cs="Times New Roman"/>
           <w:lang w:bidi="th-TH"/>
         </w:rPr>
-        <w:t>.</w:t>
+        <w:t xml:space="preserve"> file and send it to Linux machine to run SAT Solver which is MiniSat_version 1.14. Then download the result which is </w:t>
+      </w:r>
+      <w:r>
+        <w:rPr>
+          <w:rFonts w:ascii="Times New Roman" w:eastAsia="Times New Roman" w:hAnsi="Times New Roman" w:cs="Times New Roman"/>
+          <w:i/>
+          <w:iCs/>
+          <w:lang w:bidi="th-TH"/>
+        </w:rPr>
+        <w:t>output.txt</w:t>
+      </w:r>
+      <w:r>
+        <w:rPr>
+          <w:rFonts w:ascii="Times New Roman" w:eastAsia="Times New Roman" w:hAnsi="Times New Roman" w:cs="Times New Roman"/>
+          <w:lang w:bidi="th-TH"/>
+        </w:rPr>
+        <w:t xml:space="preserve"> from the Linux machine to the local machine. Append </w:t>
+      </w:r>
+      <w:r>
+        <w:rPr>
+          <w:rFonts w:ascii="Times New Roman" w:eastAsia="Times New Roman" w:hAnsi="Times New Roman" w:cs="Times New Roman"/>
+          <w:i/>
+          <w:iCs/>
+          <w:lang w:bidi="th-TH"/>
+        </w:rPr>
+        <w:t>solutions</w:t>
+      </w:r>
+      <w:r>
+        <w:rPr>
+          <w:rFonts w:ascii="Times New Roman" w:eastAsia="Times New Roman" w:hAnsi="Times New Roman" w:cs="Times New Roman"/>
+          <w:lang w:bidi="th-TH"/>
+        </w:rPr>
+        <w:t xml:space="preserve"> with the solution from </w:t>
+      </w:r>
+      <w:r>
+        <w:rPr>
+          <w:rFonts w:ascii="Times New Roman" w:eastAsia="Times New Roman" w:hAnsi="Times New Roman" w:cs="Times New Roman"/>
+          <w:i/>
+          <w:iCs/>
+          <w:lang w:bidi="th-TH"/>
+        </w:rPr>
+        <w:t>output.txt</w:t>
+      </w:r>
+      <w:r>
+        <w:rPr>
+          <w:rFonts w:ascii="Times New Roman" w:eastAsia="Times New Roman" w:hAnsi="Times New Roman" w:cs="Times New Roman"/>
+          <w:lang w:bidi="th-TH"/>
+        </w:rPr>
+        <w:t xml:space="preserve"> file</w:t>
       </w:r>
     </w:p>
     <w:p>
       <w:pPr>
         <w:spacing w:before="0" w:after="0"/>
-        <w:rPr>
-          <w:rFonts w:ascii="Times New Roman" w:hAnsi="Times New Roman" w:cs="Times New Roman"/>
-        </w:rPr>
-      </w:pPr>
+        <w:ind w:firstLine="720"/>
+        <w:jc w:val="both"/>
+        <w:rPr>
+          <w:rFonts w:ascii="Times New Roman" w:eastAsia="Times New Roman" w:hAnsi="Times New Roman" w:cs="Times New Roman"/>
+          <w:i/>
+          <w:iCs/>
+          <w:lang w:bidi="th-TH"/>
+        </w:rPr>
+      </w:pPr>
+      <w:r>
+        <w:rPr>
+          <w:rFonts w:ascii="Times New Roman" w:eastAsia="Times New Roman" w:hAnsi="Times New Roman" w:cs="Times New Roman"/>
+          <w:i/>
+          <w:iCs/>
+          <w:lang w:bidi="th-TH"/>
+        </w:rPr>
+        <w:t>Line 4</w:t>
+      </w:r>
+      <w:r>
+        <w:rPr>
+          <w:rFonts w:ascii="Times New Roman" w:eastAsia="Times New Roman" w:hAnsi="Times New Roman" w:cs="Times New Roman"/>
+          <w:i/>
+          <w:iCs/>
+          <w:lang w:bidi="th-TH"/>
+        </w:rPr>
+        <w:t>7</w:t>
+      </w:r>
+      <w:r>
+        <w:rPr>
+          <w:rFonts w:ascii="Times New Roman" w:eastAsia="Times New Roman" w:hAnsi="Times New Roman" w:cs="Times New Roman"/>
+          <w:i/>
+          <w:iCs/>
+          <w:lang w:bidi="th-TH"/>
+        </w:rPr>
+        <w:t>-</w:t>
+      </w:r>
+      <w:r>
+        <w:rPr>
+          <w:rFonts w:ascii="Times New Roman" w:eastAsia="Times New Roman" w:hAnsi="Times New Roman" w:cs="Times New Roman"/>
+          <w:i/>
+          <w:iCs/>
+          <w:lang w:bidi="th-TH"/>
+        </w:rPr>
+        <w:t>55</w:t>
+      </w:r>
+      <w:r>
+        <w:rPr>
+          <w:rFonts w:ascii="Times New Roman" w:eastAsia="Times New Roman" w:hAnsi="Times New Roman" w:cs="Times New Roman"/>
+          <w:lang w:bidi="th-TH"/>
+        </w:rPr>
+        <w:t xml:space="preserve">: </w:t>
+      </w:r>
+      <w:r>
+        <w:rPr>
+          <w:rFonts w:ascii="Times New Roman" w:eastAsia="Times New Roman" w:hAnsi="Times New Roman" w:cs="Times New Roman"/>
+          <w:lang w:bidi="th-TH"/>
+        </w:rPr>
+        <w:t xml:space="preserve">If the </w:t>
+      </w:r>
+      <w:r>
+        <w:rPr>
+          <w:rFonts w:ascii="Times New Roman" w:eastAsia="Times New Roman" w:hAnsi="Times New Roman" w:cs="Times New Roman"/>
+          <w:i/>
+          <w:iCs/>
+          <w:lang w:bidi="th-TH"/>
+        </w:rPr>
+        <w:t>show_all</w:t>
+      </w:r>
+      <w:r>
+        <w:rPr>
+          <w:rFonts w:ascii="Times New Roman" w:eastAsia="Times New Roman" w:hAnsi="Times New Roman" w:cs="Times New Roman"/>
+          <w:lang w:bidi="th-TH"/>
+        </w:rPr>
+        <w:t xml:space="preserve"> condition is </w:t>
+      </w:r>
+      <w:r>
+        <w:rPr>
+          <w:rFonts w:ascii="Times New Roman" w:eastAsia="Times New Roman" w:hAnsi="Times New Roman" w:cs="Times New Roman"/>
+          <w:i/>
+          <w:iCs/>
+          <w:lang w:bidi="th-TH"/>
+        </w:rPr>
+        <w:t>True</w:t>
+      </w:r>
+      <w:r>
+        <w:rPr>
+          <w:rFonts w:ascii="Times New Roman" w:eastAsia="Times New Roman" w:hAnsi="Times New Roman" w:cs="Times New Roman"/>
+          <w:lang w:bidi="th-TH"/>
+        </w:rPr>
+        <w:t>, this program will find all the possible solutions by the first step,</w:t>
+      </w:r>
+      <w:r>
+        <w:rPr>
+          <w:rFonts w:ascii="Times New Roman" w:eastAsia="Times New Roman" w:hAnsi="Times New Roman" w:cs="Times New Roman"/>
+          <w:lang w:bidi="th-TH"/>
+        </w:rPr>
+        <w:t xml:space="preserve"> a</w:t>
+      </w:r>
+      <w:r>
+        <w:rPr>
+          <w:rFonts w:ascii="Times New Roman" w:eastAsia="Times New Roman" w:hAnsi="Times New Roman" w:cs="Times New Roman"/>
+          <w:lang w:bidi="th-TH"/>
+        </w:rPr>
+        <w:t xml:space="preserve">ppend </w:t>
+      </w:r>
+      <w:r>
+        <w:rPr>
+          <w:rFonts w:ascii="Times New Roman" w:eastAsia="Times New Roman" w:hAnsi="Times New Roman" w:cs="Times New Roman"/>
+          <w:i/>
+          <w:iCs/>
+          <w:lang w:bidi="th-TH"/>
+        </w:rPr>
+        <w:t>cnf</w:t>
+      </w:r>
+      <w:r>
+        <w:rPr>
+          <w:rFonts w:ascii="Times New Roman" w:eastAsia="Times New Roman" w:hAnsi="Times New Roman" w:cs="Times New Roman"/>
+          <w:lang w:bidi="th-TH"/>
+        </w:rPr>
+        <w:t xml:space="preserve"> with </w:t>
+      </w:r>
+      <w:r>
+        <w:rPr>
+          <w:rFonts w:ascii="Times New Roman" w:eastAsia="Times New Roman" w:hAnsi="Times New Roman" w:cs="Times New Roman"/>
+          <w:lang w:bidi="th-TH"/>
+        </w:rPr>
+        <w:t xml:space="preserve">the negated form of </w:t>
+      </w:r>
+      <w:r>
+        <w:rPr>
+          <w:rFonts w:ascii="Times New Roman" w:eastAsia="Times New Roman" w:hAnsi="Times New Roman" w:cs="Times New Roman"/>
+          <w:lang w:bidi="th-TH"/>
+        </w:rPr>
+        <w:t xml:space="preserve">the solution from </w:t>
+      </w:r>
+      <w:r>
+        <w:rPr>
+          <w:rFonts w:ascii="Times New Roman" w:eastAsia="Times New Roman" w:hAnsi="Times New Roman" w:cs="Times New Roman"/>
+          <w:i/>
+          <w:iCs/>
+          <w:lang w:bidi="th-TH"/>
+        </w:rPr>
+        <w:t>output.txt</w:t>
+      </w:r>
+      <w:r>
+        <w:rPr>
+          <w:rFonts w:ascii="Times New Roman" w:eastAsia="Times New Roman" w:hAnsi="Times New Roman" w:cs="Times New Roman"/>
+          <w:lang w:bidi="th-TH"/>
+        </w:rPr>
+        <w:t xml:space="preserve"> file</w:t>
+      </w:r>
+      <w:r>
+        <w:rPr>
+          <w:rFonts w:ascii="Times New Roman" w:eastAsia="Times New Roman" w:hAnsi="Times New Roman" w:cs="Times New Roman"/>
+          <w:lang w:bidi="th-TH"/>
+        </w:rPr>
+        <w:t>, t</w:t>
+      </w:r>
+      <w:r>
+        <w:rPr>
+          <w:rFonts w:ascii="Times New Roman" w:eastAsia="Times New Roman" w:hAnsi="Times New Roman" w:cs="Times New Roman"/>
+          <w:lang w:bidi="th-TH"/>
+        </w:rPr>
+        <w:t xml:space="preserve">hen do the same as </w:t>
+      </w:r>
+      <w:r>
+        <w:rPr>
+          <w:rFonts w:ascii="Times New Roman" w:eastAsia="Times New Roman" w:hAnsi="Times New Roman" w:cs="Times New Roman"/>
+          <w:i/>
+          <w:iCs/>
+          <w:lang w:bidi="th-TH"/>
+        </w:rPr>
+        <w:t>line 43-46</w:t>
+      </w:r>
+      <w:r>
+        <w:rPr>
+          <w:rFonts w:ascii="Times New Roman" w:eastAsia="Times New Roman" w:hAnsi="Times New Roman" w:cs="Times New Roman"/>
+          <w:lang w:bidi="th-TH"/>
+        </w:rPr>
+        <w:t xml:space="preserve"> did and repeated all step until the solution from the </w:t>
+      </w:r>
+      <w:r>
+        <w:rPr>
+          <w:rFonts w:ascii="Times New Roman" w:eastAsia="Times New Roman" w:hAnsi="Times New Roman" w:cs="Times New Roman"/>
+          <w:i/>
+          <w:iCs/>
+          <w:lang w:bidi="th-TH"/>
+        </w:rPr>
+        <w:t>output.txt</w:t>
+      </w:r>
+      <w:r>
+        <w:rPr>
+          <w:rFonts w:ascii="Times New Roman" w:eastAsia="Times New Roman" w:hAnsi="Times New Roman" w:cs="Times New Roman"/>
+          <w:lang w:bidi="th-TH"/>
+        </w:rPr>
+        <w:t xml:space="preserve"> file is unsatisfiable.</w:t>
+      </w:r>
+      <w:r>
+        <w:rPr>
+          <w:rFonts w:ascii="Times New Roman" w:eastAsia="Times New Roman" w:hAnsi="Times New Roman" w:cs="Times New Roman"/>
+          <w:lang w:bidi="th-TH"/>
+        </w:rPr>
+        <w:t xml:space="preserve"> </w:t>
+      </w:r>
+      <w:hyperlink r:id="rId7">
+        <w:r>
+          <w:rPr>
+            <w:rStyle w:val="Link"/>
+            <w:rFonts w:ascii="Times New Roman" w:hAnsi="Times New Roman" w:cs="Times New Roman"/>
+          </w:rPr>
+          <w:t>More i</w:t>
+        </w:r>
+        <w:r>
+          <w:rPr>
+            <w:rStyle w:val="Link"/>
+            <w:rFonts w:ascii="Times New Roman" w:hAnsi="Times New Roman" w:cs="Times New Roman"/>
+          </w:rPr>
+          <w:t>n</w:t>
+        </w:r>
+        <w:r>
+          <w:rPr>
+            <w:rStyle w:val="Link"/>
+            <w:rFonts w:ascii="Times New Roman" w:hAnsi="Times New Roman" w:cs="Times New Roman"/>
+          </w:rPr>
+          <w:t>fo</w:t>
+        </w:r>
+      </w:hyperlink>
+      <w:r>
+        <w:rPr>
+          <w:rStyle w:val="Link"/>
+          <w:rFonts w:ascii="Times New Roman" w:hAnsi="Times New Roman" w:cs="Times New Roman"/>
+        </w:rPr>
+        <w:t xml:space="preserve"> </w:t>
+      </w:r>
+      <w:r>
+        <w:rPr>
+          <w:rStyle w:val="Link"/>
+          <w:rFonts w:ascii="Times New Roman" w:hAnsi="Times New Roman" w:cs="Times New Roman"/>
+          <w:color w:val="auto"/>
+        </w:rPr>
+        <w:t>to getting more solutions</w:t>
+      </w:r>
+      <w:r>
+        <w:rPr>
+          <w:rFonts w:ascii="Times New Roman" w:hAnsi="Times New Roman" w:cs="Times New Roman"/>
+        </w:rPr>
+        <w:t>.</w:t>
+      </w:r>
+      <w:r>
+        <w:rPr>
+          <w:rFonts w:ascii="Times New Roman" w:hAnsi="Times New Roman" w:cs="Times New Roman"/>
+        </w:rPr>
+        <w:t xml:space="preserve"> </w:t>
+      </w:r>
+      <w:r>
+        <w:rPr>
+          <w:rFonts w:ascii="Times New Roman" w:eastAsia="Times New Roman" w:hAnsi="Times New Roman" w:cs="Times New Roman"/>
+          <w:lang w:bidi="th-TH"/>
+        </w:rPr>
+        <w:t>But i</w:t>
+      </w:r>
+      <w:r>
+        <w:rPr>
+          <w:rFonts w:ascii="Times New Roman" w:eastAsia="Times New Roman" w:hAnsi="Times New Roman" w:cs="Times New Roman"/>
+          <w:lang w:bidi="th-TH"/>
+        </w:rPr>
+        <w:t xml:space="preserve">f the </w:t>
+      </w:r>
+      <w:r>
+        <w:rPr>
+          <w:rFonts w:ascii="Times New Roman" w:eastAsia="Times New Roman" w:hAnsi="Times New Roman" w:cs="Times New Roman"/>
+          <w:i/>
+          <w:iCs/>
+          <w:lang w:bidi="th-TH"/>
+        </w:rPr>
+        <w:t>show_all</w:t>
+      </w:r>
+      <w:r>
+        <w:rPr>
+          <w:rFonts w:ascii="Times New Roman" w:eastAsia="Times New Roman" w:hAnsi="Times New Roman" w:cs="Times New Roman"/>
+          <w:lang w:bidi="th-TH"/>
+        </w:rPr>
+        <w:t xml:space="preserve"> condition is </w:t>
+      </w:r>
+      <w:r>
+        <w:rPr>
+          <w:rFonts w:ascii="Times New Roman" w:eastAsia="Times New Roman" w:hAnsi="Times New Roman" w:cs="Times New Roman"/>
+          <w:i/>
+          <w:iCs/>
+          <w:lang w:bidi="th-TH"/>
+        </w:rPr>
+        <w:t>False</w:t>
+      </w:r>
+      <w:r>
+        <w:t xml:space="preserve"> </w:t>
+      </w:r>
+      <w:r>
+        <w:rPr>
+          <w:rFonts w:ascii="Times New Roman" w:eastAsia="Times New Roman" w:hAnsi="Times New Roman" w:cs="Times New Roman"/>
+          <w:lang w:bidi="th-TH"/>
+        </w:rPr>
+        <w:t xml:space="preserve">it will go to </w:t>
+      </w:r>
+      <w:r>
+        <w:rPr>
+          <w:rFonts w:ascii="Times New Roman" w:eastAsia="Times New Roman" w:hAnsi="Times New Roman" w:cs="Times New Roman"/>
+          <w:i/>
+          <w:iCs/>
+          <w:lang w:bidi="th-TH"/>
+        </w:rPr>
+        <w:t>l</w:t>
+      </w:r>
+      <w:r>
+        <w:rPr>
+          <w:rFonts w:ascii="Times New Roman" w:eastAsia="Times New Roman" w:hAnsi="Times New Roman" w:cs="Times New Roman"/>
+          <w:i/>
+          <w:iCs/>
+          <w:lang w:bidi="th-TH"/>
+        </w:rPr>
+        <w:t>ine 56</w:t>
+      </w:r>
+      <w:r>
+        <w:rPr>
+          <w:rFonts w:ascii="Times New Roman" w:eastAsia="Times New Roman" w:hAnsi="Times New Roman" w:cs="Times New Roman"/>
+          <w:lang w:bidi="th-TH"/>
+        </w:rPr>
+        <w:t>.</w:t>
+      </w:r>
+    </w:p>
+    <w:p>
+      <w:pPr>
+        <w:spacing w:before="0" w:after="0"/>
+        <w:ind w:firstLine="720"/>
+        <w:jc w:val="both"/>
+        <w:rPr>
+          <w:rFonts w:ascii="Times New Roman" w:hAnsi="Times New Roman" w:cs="Times New Roman"/>
+        </w:rPr>
+      </w:pPr>
+      <w:r>
+        <w:rPr>
+          <w:rFonts w:ascii="Times New Roman" w:eastAsia="Times New Roman" w:hAnsi="Times New Roman" w:cs="Times New Roman"/>
+          <w:i/>
+          <w:iCs/>
+          <w:lang w:bidi="th-TH"/>
+        </w:rPr>
+        <w:t xml:space="preserve">Line </w:t>
+      </w:r>
+      <w:r>
+        <w:rPr>
+          <w:rFonts w:ascii="Times New Roman" w:eastAsia="Times New Roman" w:hAnsi="Times New Roman" w:cs="Times New Roman"/>
+          <w:i/>
+          <w:iCs/>
+          <w:lang w:bidi="th-TH"/>
+        </w:rPr>
+        <w:t>56</w:t>
+      </w:r>
+      <w:r>
+        <w:rPr>
+          <w:rFonts w:ascii="Times New Roman" w:eastAsia="Times New Roman" w:hAnsi="Times New Roman" w:cs="Times New Roman"/>
+          <w:lang w:bidi="th-TH"/>
+        </w:rPr>
+        <w:t xml:space="preserve">: </w:t>
+      </w:r>
+      <w:r>
+        <w:rPr>
+          <w:rFonts w:ascii="Times New Roman" w:eastAsia="Times New Roman" w:hAnsi="Times New Roman" w:cs="Times New Roman"/>
+          <w:lang w:bidi="th-TH"/>
+        </w:rPr>
+        <w:t xml:space="preserve">Finally, return the </w:t>
+      </w:r>
+      <w:r>
+        <w:rPr>
+          <w:rFonts w:ascii="Times New Roman" w:eastAsia="Times New Roman" w:hAnsi="Times New Roman" w:cs="Times New Roman"/>
+          <w:i/>
+          <w:iCs/>
+          <w:lang w:bidi="th-TH"/>
+        </w:rPr>
+        <w:t>solutions</w:t>
+      </w:r>
+      <w:r>
+        <w:rPr>
+          <w:rFonts w:ascii="Times New Roman" w:eastAsia="Times New Roman" w:hAnsi="Times New Roman" w:cs="Times New Roman"/>
+          <w:lang w:bidi="th-TH"/>
+        </w:rPr>
+        <w:t>.</w:t>
+      </w:r>
+      <w:r>
+        <w:rPr>
+          <w:rFonts w:ascii="Times New Roman" w:eastAsia="Times New Roman" w:hAnsi="Times New Roman" w:cs="Times New Roman"/>
+          <w:noProof/>
+          <w:lang w:bidi="th-TH"/>
+        </w:rPr>
+        <w:t xml:space="preserve"> </w:t>
+      </w:r>
       <w:r>
         <w:rPr>
           <w:rFonts w:ascii="Times New Roman" w:hAnsi="Times New Roman" w:cs="Times New Roman"/>
@@ -27402,26 +28226,7 @@
           <v:rect id="_x0000_i1032" alt="" style="width:468pt;height:.05pt;mso-width-percent:0;mso-height-percent:0;mso-width-percent:0;mso-height-percent:0" o:hralign="center" o:hrstd="t" o:hr="t"/>
         </w:pict>
       </w:r>
-    </w:p>
-    <w:p>
-      <w:pPr>
-        <w:spacing w:before="0" w:after="0"/>
-        <w:rPr>
-          <w:rFonts w:ascii="Times New Roman" w:eastAsiaTheme="majorEastAsia" w:hAnsi="Times New Roman" w:cs="Times New Roman"/>
-          <w:b/>
-          <w:bCs/>
-          <w:color w:val="4472C4" w:themeColor="accent1"/>
-          <w:sz w:val="32"/>
-          <w:szCs w:val="32"/>
-        </w:rPr>
-      </w:pPr>
       <w:bookmarkStart w:id="23" w:name="install-python-to-local-machine"/>
-      <w:r>
-        <w:rPr>
-          <w:rFonts w:ascii="Times New Roman" w:hAnsi="Times New Roman" w:cs="Times New Roman"/>
-        </w:rPr>
-        <w:br w:type="page"/>
-      </w:r>
     </w:p>
     <w:p>
       <w:pPr>
@@ -27469,60 +28274,6 @@
           <w:rFonts w:ascii="Times New Roman" w:hAnsi="Times New Roman" w:cs="Times New Roman"/>
         </w:rPr>
         <w:t xml:space="preserve">Go to this </w:t>
-      </w:r>
-      <w:hyperlink r:id="rId7">
-        <w:r>
-          <w:rPr>
-            <w:rStyle w:val="Link"/>
-            <w:rFonts w:ascii="Times New Roman" w:hAnsi="Times New Roman" w:cs="Times New Roman"/>
-          </w:rPr>
-          <w:t>link</w:t>
-        </w:r>
-      </w:hyperlink>
-      <w:r>
-        <w:rPr>
-          <w:rFonts w:ascii="Times New Roman" w:hAnsi="Times New Roman" w:cs="Times New Roman"/>
-        </w:rPr>
-        <w:t>.</w:t>
-      </w:r>
-    </w:p>
-    <w:p>
-      <w:pPr>
-        <w:pStyle w:val="Compact"/>
-        <w:numPr>
-          <w:ilvl w:val="0"/>
-          <w:numId w:val="12"/>
-        </w:numPr>
-        <w:spacing w:before="0" w:after="0"/>
-        <w:rPr>
-          <w:rFonts w:ascii="Times New Roman" w:hAnsi="Times New Roman" w:cs="Times New Roman"/>
-        </w:rPr>
-      </w:pPr>
-      <w:r>
-        <w:rPr>
-          <w:rFonts w:ascii="Times New Roman" w:hAnsi="Times New Roman" w:cs="Times New Roman"/>
-        </w:rPr>
-        <w:t>Download Python 3.7.3 for your Operating System (e.g., Mac OS X, Windows)</w:t>
-      </w:r>
-      <w:bookmarkStart w:id="24" w:name="install-python-3.7.3-by-following-this-l"/>
-    </w:p>
-    <w:p>
-      <w:pPr>
-        <w:pStyle w:val="Compact"/>
-        <w:numPr>
-          <w:ilvl w:val="0"/>
-          <w:numId w:val="12"/>
-        </w:numPr>
-        <w:spacing w:before="0" w:after="0"/>
-        <w:rPr>
-          <w:rFonts w:ascii="Times New Roman" w:hAnsi="Times New Roman" w:cs="Times New Roman"/>
-        </w:rPr>
-      </w:pPr>
-      <w:r>
-        <w:rPr>
-          <w:rFonts w:ascii="Times New Roman" w:hAnsi="Times New Roman" w:cs="Times New Roman"/>
-        </w:rPr>
-        <w:t xml:space="preserve">Install Python 3.7.3 by following this </w:t>
       </w:r>
       <w:hyperlink r:id="rId8">
         <w:r>
@@ -27542,6 +28293,60 @@
     </w:p>
     <w:p>
       <w:pPr>
+        <w:pStyle w:val="Compact"/>
+        <w:numPr>
+          <w:ilvl w:val="0"/>
+          <w:numId w:val="12"/>
+        </w:numPr>
+        <w:spacing w:before="0" w:after="0"/>
+        <w:rPr>
+          <w:rFonts w:ascii="Times New Roman" w:hAnsi="Times New Roman" w:cs="Times New Roman"/>
+        </w:rPr>
+      </w:pPr>
+      <w:r>
+        <w:rPr>
+          <w:rFonts w:ascii="Times New Roman" w:hAnsi="Times New Roman" w:cs="Times New Roman"/>
+        </w:rPr>
+        <w:t>Download Python 3.7.3 for your Operating System (e.g., Mac OS X, Windows)</w:t>
+      </w:r>
+      <w:bookmarkStart w:id="24" w:name="install-python-3.7.3-by-following-this-l"/>
+    </w:p>
+    <w:p>
+      <w:pPr>
+        <w:pStyle w:val="Compact"/>
+        <w:numPr>
+          <w:ilvl w:val="0"/>
+          <w:numId w:val="12"/>
+        </w:numPr>
+        <w:spacing w:before="0" w:after="0"/>
+        <w:rPr>
+          <w:rFonts w:ascii="Times New Roman" w:hAnsi="Times New Roman" w:cs="Times New Roman"/>
+        </w:rPr>
+      </w:pPr>
+      <w:r>
+        <w:rPr>
+          <w:rFonts w:ascii="Times New Roman" w:hAnsi="Times New Roman" w:cs="Times New Roman"/>
+        </w:rPr>
+        <w:t xml:space="preserve">Install Python 3.7.3 by following this </w:t>
+      </w:r>
+      <w:hyperlink r:id="rId9">
+        <w:r>
+          <w:rPr>
+            <w:rStyle w:val="Link"/>
+            <w:rFonts w:ascii="Times New Roman" w:hAnsi="Times New Roman" w:cs="Times New Roman"/>
+          </w:rPr>
+          <w:t>link</w:t>
+        </w:r>
+      </w:hyperlink>
+      <w:r>
+        <w:rPr>
+          <w:rFonts w:ascii="Times New Roman" w:hAnsi="Times New Roman" w:cs="Times New Roman"/>
+        </w:rPr>
+        <w:t>.</w:t>
+      </w:r>
+    </w:p>
+    <w:p>
+      <w:pPr>
         <w:pStyle w:val="Heading2"/>
         <w:spacing w:before="0"/>
         <w:rPr>
@@ -27609,7 +28414,7 @@
         </w:rPr>
         <w:t xml:space="preserve">Connect to TTUnet VPN by following this </w:t>
       </w:r>
-      <w:hyperlink r:id="rId9">
+      <w:hyperlink r:id="rId10">
         <w:r>
           <w:rPr>
             <w:rStyle w:val="Hyperlink"/>
@@ -27660,7 +28465,7 @@
         </w:rPr>
         <w:t xml:space="preserve"> by following this </w:t>
       </w:r>
-      <w:hyperlink r:id="rId10">
+      <w:hyperlink r:id="rId11">
         <w:r>
           <w:rPr>
             <w:rStyle w:val="Hyperlink"/>
@@ -27784,7 +28589,7 @@
         </w:rPr>
         <w:t xml:space="preserve">Carefully read this </w:t>
       </w:r>
-      <w:hyperlink r:id="rId11">
+      <w:hyperlink r:id="rId12">
         <w:r>
           <w:rPr>
             <w:rStyle w:val="Link"/>
@@ -27845,7 +28650,7 @@
         </w:rPr>
         <w:t xml:space="preserve">Require input file in a simplified "DIMACS CNF" format, follow steps below to create the simple one to test, </w:t>
       </w:r>
-      <w:hyperlink r:id="rId12">
+      <w:hyperlink r:id="rId13">
         <w:r>
           <w:rPr>
             <w:rStyle w:val="Link"/>
@@ -28400,7 +29205,7 @@
         </w:rPr>
         <w:t xml:space="preserve">Open Command Prompt or Terminal. </w:t>
       </w:r>
-      <w:hyperlink r:id="rId13">
+      <w:hyperlink r:id="rId14">
         <w:r>
           <w:rPr>
             <w:rStyle w:val="Link"/>
@@ -28520,7 +29325,7 @@
         </w:rPr>
         <w:t xml:space="preserve">If Git is not installed, please complete the following </w:t>
       </w:r>
-      <w:hyperlink r:id="rId14">
+      <w:hyperlink r:id="rId15">
         <w:r>
           <w:rPr>
             <w:rStyle w:val="Link"/>
@@ -28594,7 +29399,7 @@
         </w:rPr>
         <w:t xml:space="preserve">Go to </w:t>
       </w:r>
-      <w:hyperlink r:id="rId15">
+      <w:hyperlink r:id="rId16">
         <w:r>
           <w:rPr>
             <w:rStyle w:val="Link"/>
@@ -28899,7 +29704,7 @@
         </w:rPr>
         <w:t xml:space="preserve">Open Command Prompt or Terminal. </w:t>
       </w:r>
-      <w:hyperlink r:id="rId16">
+      <w:hyperlink r:id="rId17">
         <w:r>
           <w:rPr>
             <w:rStyle w:val="Link"/>
@@ -28934,7 +29739,7 @@
         </w:rPr>
         <w:t xml:space="preserve">Change the current working directory to the location where you have the cloned directory. </w:t>
       </w:r>
-      <w:hyperlink r:id="rId17" w:anchor=":~:text=Often%2C%20you%20may%20want%20to,to%20check%20the%20new%20path">
+      <w:hyperlink r:id="rId18" w:anchor=":~:text=Often%2C%20you%20may%20want%20to,to%20check%20the%20new%20path">
         <w:r>
           <w:rPr>
             <w:rStyle w:val="Link"/>
@@ -29217,7 +30022,7 @@
         </w:rPr>
         <w:t xml:space="preserve">Connect to TTUnet VPN by following this </w:t>
       </w:r>
-      <w:hyperlink r:id="rId18" w:tooltip="https://www.askit.ttu.edu/portal/app/portlets/results/viewsolution.jsp?guest=0&amp;solutionid=181128172622147&amp;hypermediatext=null" w:history="1">
+      <w:hyperlink r:id="rId19" w:tooltip="https://www.askit.ttu.edu/portal/app/portlets/results/viewsolution.jsp?guest=0&amp;solutionid=181128172622147&amp;hypermediatext=null" w:history="1">
         <w:r>
           <w:rPr>
             <w:rStyle w:val="Hyperlink"/>
